--- a/Гнатюк_ООАП_КН-32_Лаб8.docx
+++ b/Гнатюк_ООАП_КН-32_Лаб8.docx
@@ -304,7 +304,6 @@
           <w:szCs w:val="28"/>
         </w:rPr>
       </w:pPr>
-      <w:proofErr w:type="spellStart"/>
       <w:r>
         <w:rPr>
           <w:rFonts w:ascii="Times New Roman" w:hAnsi="Times New Roman" w:cs="Times New Roman"/>
@@ -315,7 +314,6 @@
         </w:rPr>
         <w:t>Лабораторна</w:t>
       </w:r>
-      <w:proofErr w:type="spellEnd"/>
       <w:r>
         <w:rPr>
           <w:rFonts w:ascii="Times New Roman" w:hAnsi="Times New Roman" w:cs="Times New Roman"/>
@@ -396,43 +394,7 @@
           <w:sz w:val="28"/>
           <w:szCs w:val="28"/>
         </w:rPr>
-        <w:t xml:space="preserve">Твірні </w:t>
-      </w:r>
-      <w:proofErr w:type="spellStart"/>
-      <w:r>
-        <w:rPr>
-          <w:rFonts w:ascii="Times New Roman" w:hAnsi="Times New Roman" w:cs="Times New Roman"/>
-          <w:sz w:val="28"/>
-          <w:szCs w:val="28"/>
-        </w:rPr>
-        <w:t>патерни</w:t>
-      </w:r>
-      <w:proofErr w:type="spellEnd"/>
-      <w:r>
-        <w:rPr>
-          <w:rFonts w:ascii="Times New Roman" w:hAnsi="Times New Roman" w:cs="Times New Roman"/>
-          <w:sz w:val="28"/>
-          <w:szCs w:val="28"/>
-        </w:rPr>
-        <w:t xml:space="preserve"> </w:t>
-      </w:r>
-      <w:proofErr w:type="spellStart"/>
-      <w:r>
-        <w:rPr>
-          <w:rFonts w:ascii="Times New Roman" w:hAnsi="Times New Roman" w:cs="Times New Roman"/>
-          <w:sz w:val="28"/>
-          <w:szCs w:val="28"/>
-        </w:rPr>
-        <w:t>GoF</w:t>
-      </w:r>
-      <w:proofErr w:type="spellEnd"/>
-      <w:r>
-        <w:rPr>
-          <w:rFonts w:ascii="Times New Roman" w:hAnsi="Times New Roman" w:cs="Times New Roman"/>
-          <w:sz w:val="28"/>
-          <w:szCs w:val="28"/>
-        </w:rPr>
-        <w:t>.</w:t>
+        <w:t>Твірні патерни GoF.</w:t>
       </w:r>
       <w:r>
         <w:rPr>
@@ -1044,47 +1006,7 @@
           <w:sz w:val="28"/>
           <w:szCs w:val="28"/>
         </w:rPr>
-        <w:t>1</w:t>
-      </w:r>
-      <w:r>
-        <w:rPr>
-          <w:rFonts w:ascii="Times New Roman" w:hAnsi="Times New Roman" w:cs="Times New Roman"/>
-          <w:sz w:val="28"/>
-          <w:szCs w:val="28"/>
-        </w:rPr>
-        <w:t>.</w:t>
-      </w:r>
-      <w:r>
-        <w:rPr>
-          <w:rFonts w:ascii="Times New Roman" w:hAnsi="Times New Roman" w:cs="Times New Roman"/>
-          <w:sz w:val="28"/>
-          <w:szCs w:val="28"/>
-        </w:rPr>
-        <w:t>1</w:t>
-      </w:r>
-      <w:r>
-        <w:rPr>
-          <w:rFonts w:ascii="Times New Roman" w:hAnsi="Times New Roman" w:cs="Times New Roman"/>
-          <w:sz w:val="28"/>
-          <w:szCs w:val="28"/>
-        </w:rPr>
-        <w:t xml:space="preserve"> Концептуальна модель</w:t>
-      </w:r>
-      <w:r>
-        <w:rPr>
-          <w:rFonts w:ascii="Times New Roman" w:hAnsi="Times New Roman" w:cs="Times New Roman"/>
-          <w:sz w:val="28"/>
-          <w:szCs w:val="28"/>
-        </w:rPr>
-        <w:t xml:space="preserve"> предметної області</w:t>
-      </w:r>
-      <w:r>
-        <w:rPr>
-          <w:rFonts w:ascii="Times New Roman" w:hAnsi="Times New Roman" w:cs="Times New Roman"/>
-          <w:sz w:val="28"/>
-          <w:szCs w:val="28"/>
-        </w:rPr>
-        <w:t xml:space="preserve"> в нотації </w:t>
+        <w:t xml:space="preserve">1.1 Концептуальна модель предметної області в нотації </w:t>
       </w:r>
       <w:r>
         <w:rPr>
@@ -1115,10 +1037,42 @@
           <w:sz w:val="28"/>
           <w:szCs w:val="28"/>
         </w:rPr>
-        <w:t xml:space="preserve">2) Діаграма класів системи з врахуванням класів, що беруть участь в реалізації твірних </w:t>
-      </w:r>
-      <w:proofErr w:type="spellStart"/>
-      <w:r>
+        <w:t>2) Діаграма класів системи з врахуванням класів, що беруть участь в реалізації твірних патернів.</w:t>
+      </w:r>
+    </w:p>
+    <w:p>
+      <w:pPr>
+        <w:spacing w:after="0" w:line="360" w:lineRule="auto"/>
+        <w:jc w:val="center"/>
+        <w:rPr>
+          <w:rFonts w:ascii="Times New Roman" w:hAnsi="Times New Roman" w:cs="Times New Roman"/>
+          <w:sz w:val="28"/>
+          <w:szCs w:val="28"/>
+        </w:rPr>
+      </w:pPr>
+    </w:p>
+    <w:p>
+      <w:pPr>
+        <w:spacing w:after="0" w:line="360" w:lineRule="auto"/>
+        <w:jc w:val="center"/>
+        <w:rPr>
+          <w:rFonts w:ascii="Times New Roman" w:hAnsi="Times New Roman" w:cs="Times New Roman"/>
+          <w:sz w:val="28"/>
+          <w:szCs w:val="28"/>
+        </w:rPr>
+      </w:pPr>
+      <w:r>
+        <w:rPr>
+          <w:rFonts w:ascii="Times New Roman" w:hAnsi="Times New Roman" w:cs="Times New Roman"/>
+          <w:sz w:val="28"/>
+          <w:szCs w:val="28"/>
+        </w:rPr>
+        <w:t>Рис. 2.1 Діаграма класів системи з класами, що беруть участь в реалізації ТП</w:t>
+      </w:r>
+    </w:p>
+    <w:p>
+      <w:pPr>
+        <w:spacing w:after="0" w:line="360" w:lineRule="auto"/>
         <w:rPr>
           <w:rFonts w:ascii="Times New Roman" w:hAnsi="Times New Roman" w:cs="Times New Roman"/>
           <w:b/>
@@ -1126,9 +1080,7 @@
           <w:sz w:val="28"/>
           <w:szCs w:val="28"/>
         </w:rPr>
-        <w:t>патернів</w:t>
-      </w:r>
-      <w:proofErr w:type="spellEnd"/>
+      </w:pPr>
       <w:r>
         <w:rPr>
           <w:rFonts w:ascii="Times New Roman" w:hAnsi="Times New Roman" w:cs="Times New Roman"/>
@@ -1137,85 +1089,7 @@
           <w:sz w:val="28"/>
           <w:szCs w:val="28"/>
         </w:rPr>
-        <w:t>.</w:t>
-      </w:r>
-    </w:p>
-    <w:p>
-      <w:pPr>
-        <w:spacing w:after="0" w:line="360" w:lineRule="auto"/>
-        <w:jc w:val="center"/>
-        <w:rPr>
-          <w:rFonts w:ascii="Times New Roman" w:hAnsi="Times New Roman" w:cs="Times New Roman"/>
-          <w:sz w:val="28"/>
-          <w:szCs w:val="28"/>
-        </w:rPr>
-      </w:pPr>
-    </w:p>
-    <w:p>
-      <w:pPr>
-        <w:spacing w:after="0" w:line="360" w:lineRule="auto"/>
-        <w:jc w:val="center"/>
-        <w:rPr>
-          <w:rFonts w:ascii="Times New Roman" w:hAnsi="Times New Roman" w:cs="Times New Roman"/>
-          <w:sz w:val="28"/>
-          <w:szCs w:val="28"/>
-        </w:rPr>
-      </w:pPr>
-      <w:r>
-        <w:rPr>
-          <w:rFonts w:ascii="Times New Roman" w:hAnsi="Times New Roman" w:cs="Times New Roman"/>
-          <w:sz w:val="28"/>
-          <w:szCs w:val="28"/>
-        </w:rPr>
-        <w:t xml:space="preserve">Рис. </w:t>
-      </w:r>
-      <w:r>
-        <w:rPr>
-          <w:rFonts w:ascii="Times New Roman" w:hAnsi="Times New Roman" w:cs="Times New Roman"/>
-          <w:sz w:val="28"/>
-          <w:szCs w:val="28"/>
-        </w:rPr>
-        <w:t>2</w:t>
-      </w:r>
-      <w:r>
-        <w:rPr>
-          <w:rFonts w:ascii="Times New Roman" w:hAnsi="Times New Roman" w:cs="Times New Roman"/>
-          <w:sz w:val="28"/>
-          <w:szCs w:val="28"/>
-        </w:rPr>
-        <w:t xml:space="preserve">.1 Діаграма </w:t>
-      </w:r>
-      <w:r>
-        <w:rPr>
-          <w:rFonts w:ascii="Times New Roman" w:hAnsi="Times New Roman" w:cs="Times New Roman"/>
-          <w:sz w:val="28"/>
-          <w:szCs w:val="28"/>
-        </w:rPr>
-        <w:t xml:space="preserve">класів системи з </w:t>
-      </w:r>
-      <w:r>
-        <w:rPr>
-          <w:rFonts w:ascii="Times New Roman" w:hAnsi="Times New Roman" w:cs="Times New Roman"/>
-          <w:sz w:val="28"/>
-          <w:szCs w:val="28"/>
-        </w:rPr>
-        <w:t>клас</w:t>
-      </w:r>
-      <w:r>
-        <w:rPr>
-          <w:rFonts w:ascii="Times New Roman" w:hAnsi="Times New Roman" w:cs="Times New Roman"/>
-          <w:sz w:val="28"/>
-          <w:szCs w:val="28"/>
-        </w:rPr>
-        <w:t>ами</w:t>
-      </w:r>
-      <w:r>
-        <w:rPr>
-          <w:rFonts w:ascii="Times New Roman" w:hAnsi="Times New Roman" w:cs="Times New Roman"/>
-          <w:sz w:val="28"/>
-          <w:szCs w:val="28"/>
-        </w:rPr>
-        <w:t>, що беруть участь в реалізації ТП</w:t>
+        <w:t>3) Діаграма послідовностей для класів, що беруть участь в реалізації твірних патернів.</w:t>
       </w:r>
     </w:p>
     <w:p>
@@ -1229,7 +1103,39 @@
           <w:szCs w:val="28"/>
         </w:rPr>
       </w:pPr>
-      <w:r>
+    </w:p>
+    <w:p>
+      <w:pPr>
+        <w:spacing w:after="0" w:line="360" w:lineRule="auto"/>
+        <w:jc w:val="center"/>
+        <w:rPr>
+          <w:rFonts w:ascii="Times New Roman" w:hAnsi="Times New Roman" w:cs="Times New Roman"/>
+          <w:sz w:val="28"/>
+          <w:szCs w:val="28"/>
+        </w:rPr>
+      </w:pPr>
+      <w:r>
+        <w:rPr>
+          <w:rFonts w:ascii="Times New Roman" w:hAnsi="Times New Roman" w:cs="Times New Roman"/>
+          <w:sz w:val="28"/>
+          <w:szCs w:val="28"/>
+        </w:rPr>
+        <w:t>Рис. 3.1 Діаграма послідовностей для класів, що беруть участь в реалізації ТП</w:t>
+      </w:r>
+    </w:p>
+    <w:p>
+      <w:pPr>
+        <w:spacing w:after="0" w:line="360" w:lineRule="auto"/>
+        <w:rPr>
+          <w:rFonts w:ascii="Times New Roman" w:hAnsi="Times New Roman" w:cs="Times New Roman"/>
+          <w:sz w:val="28"/>
+          <w:szCs w:val="28"/>
+        </w:rPr>
+      </w:pPr>
+    </w:p>
+    <w:p>
+      <w:pPr>
+        <w:spacing w:after="0" w:line="360" w:lineRule="auto"/>
         <w:rPr>
           <w:rFonts w:ascii="Times New Roman" w:hAnsi="Times New Roman" w:cs="Times New Roman"/>
           <w:b/>
@@ -1237,9 +1143,7 @@
           <w:sz w:val="28"/>
           <w:szCs w:val="28"/>
         </w:rPr>
-        <w:t xml:space="preserve">3) Діаграма послідовностей для класів, що беруть участь в реалізації твірних </w:t>
-      </w:r>
-      <w:proofErr w:type="spellStart"/>
+      </w:pPr>
       <w:r>
         <w:rPr>
           <w:rFonts w:ascii="Times New Roman" w:hAnsi="Times New Roman" w:cs="Times New Roman"/>
@@ -1248,10 +1152,23 @@
           <w:sz w:val="28"/>
           <w:szCs w:val="28"/>
         </w:rPr>
-        <w:t>патернів</w:t>
-      </w:r>
-      <w:proofErr w:type="spellEnd"/>
-      <w:r>
+        <w:t>4) Результати тестування програмної реалізації твірних патернів.</w:t>
+      </w:r>
+    </w:p>
+    <w:p>
+      <w:pPr>
+        <w:spacing w:after="0" w:line="360" w:lineRule="auto"/>
+        <w:rPr>
+          <w:rFonts w:ascii="Times New Roman" w:hAnsi="Times New Roman" w:cs="Times New Roman"/>
+          <w:sz w:val="28"/>
+          <w:szCs w:val="28"/>
+          <w:lang w:val="en-US"/>
+        </w:rPr>
+      </w:pPr>
+    </w:p>
+    <w:p>
+      <w:pPr>
+        <w:spacing w:after="0" w:line="360" w:lineRule="auto"/>
         <w:rPr>
           <w:rFonts w:ascii="Times New Roman" w:hAnsi="Times New Roman" w:cs="Times New Roman"/>
           <w:b/>
@@ -1259,12 +1176,8 @@
           <w:sz w:val="28"/>
           <w:szCs w:val="28"/>
         </w:rPr>
-        <w:t>.</w:t>
-      </w:r>
-    </w:p>
-    <w:p>
-      <w:pPr>
-        <w:spacing w:after="0" w:line="360" w:lineRule="auto"/>
+      </w:pPr>
+      <w:r>
         <w:rPr>
           <w:rFonts w:ascii="Times New Roman" w:hAnsi="Times New Roman" w:cs="Times New Roman"/>
           <w:b/>
@@ -1272,135 +1185,6 @@
           <w:sz w:val="28"/>
           <w:szCs w:val="28"/>
         </w:rPr>
-      </w:pPr>
-    </w:p>
-    <w:p>
-      <w:pPr>
-        <w:spacing w:after="0" w:line="360" w:lineRule="auto"/>
-        <w:jc w:val="center"/>
-        <w:rPr>
-          <w:rFonts w:ascii="Times New Roman" w:hAnsi="Times New Roman" w:cs="Times New Roman"/>
-          <w:sz w:val="28"/>
-          <w:szCs w:val="28"/>
-        </w:rPr>
-      </w:pPr>
-      <w:r>
-        <w:rPr>
-          <w:rFonts w:ascii="Times New Roman" w:hAnsi="Times New Roman" w:cs="Times New Roman"/>
-          <w:sz w:val="28"/>
-          <w:szCs w:val="28"/>
-        </w:rPr>
-        <w:t xml:space="preserve">Рис. </w:t>
-      </w:r>
-      <w:r>
-        <w:rPr>
-          <w:rFonts w:ascii="Times New Roman" w:hAnsi="Times New Roman" w:cs="Times New Roman"/>
-          <w:sz w:val="28"/>
-          <w:szCs w:val="28"/>
-        </w:rPr>
-        <w:t>3</w:t>
-      </w:r>
-      <w:r>
-        <w:rPr>
-          <w:rFonts w:ascii="Times New Roman" w:hAnsi="Times New Roman" w:cs="Times New Roman"/>
-          <w:sz w:val="28"/>
-          <w:szCs w:val="28"/>
-        </w:rPr>
-        <w:t xml:space="preserve">.1 </w:t>
-      </w:r>
-      <w:r>
-        <w:rPr>
-          <w:rFonts w:ascii="Times New Roman" w:hAnsi="Times New Roman" w:cs="Times New Roman"/>
-          <w:sz w:val="28"/>
-          <w:szCs w:val="28"/>
-        </w:rPr>
-        <w:t>Діаграма послідовностей для класів, що беруть участь в реалізації ТП</w:t>
-      </w:r>
-    </w:p>
-    <w:p>
-      <w:pPr>
-        <w:spacing w:after="0" w:line="360" w:lineRule="auto"/>
-        <w:rPr>
-          <w:rFonts w:ascii="Times New Roman" w:hAnsi="Times New Roman" w:cs="Times New Roman"/>
-          <w:sz w:val="28"/>
-          <w:szCs w:val="28"/>
-        </w:rPr>
-      </w:pPr>
-    </w:p>
-    <w:p>
-      <w:pPr>
-        <w:spacing w:after="0" w:line="360" w:lineRule="auto"/>
-        <w:rPr>
-          <w:rFonts w:ascii="Times New Roman" w:hAnsi="Times New Roman" w:cs="Times New Roman"/>
-          <w:b/>
-          <w:bCs/>
-          <w:sz w:val="28"/>
-          <w:szCs w:val="28"/>
-        </w:rPr>
-      </w:pPr>
-      <w:r>
-        <w:rPr>
-          <w:rFonts w:ascii="Times New Roman" w:hAnsi="Times New Roman" w:cs="Times New Roman"/>
-          <w:b/>
-          <w:bCs/>
-          <w:sz w:val="28"/>
-          <w:szCs w:val="28"/>
-        </w:rPr>
-        <w:t xml:space="preserve">4) Результати тестування програмної реалізації твірних </w:t>
-      </w:r>
-      <w:proofErr w:type="spellStart"/>
-      <w:r>
-        <w:rPr>
-          <w:rFonts w:ascii="Times New Roman" w:hAnsi="Times New Roman" w:cs="Times New Roman"/>
-          <w:b/>
-          <w:bCs/>
-          <w:sz w:val="28"/>
-          <w:szCs w:val="28"/>
-        </w:rPr>
-        <w:t>патернів</w:t>
-      </w:r>
-      <w:proofErr w:type="spellEnd"/>
-      <w:r>
-        <w:rPr>
-          <w:rFonts w:ascii="Times New Roman" w:hAnsi="Times New Roman" w:cs="Times New Roman"/>
-          <w:b/>
-          <w:bCs/>
-          <w:sz w:val="28"/>
-          <w:szCs w:val="28"/>
-        </w:rPr>
-        <w:t>.</w:t>
-      </w:r>
-    </w:p>
-    <w:p>
-      <w:pPr>
-        <w:spacing w:after="0" w:line="360" w:lineRule="auto"/>
-        <w:rPr>
-          <w:rFonts w:ascii="Times New Roman" w:hAnsi="Times New Roman" w:cs="Times New Roman"/>
-          <w:sz w:val="28"/>
-          <w:szCs w:val="28"/>
-          <w:lang w:val="en-US"/>
-        </w:rPr>
-      </w:pPr>
-    </w:p>
-    <w:p>
-      <w:pPr>
-        <w:spacing w:after="0" w:line="360" w:lineRule="auto"/>
-        <w:rPr>
-          <w:rFonts w:ascii="Times New Roman" w:hAnsi="Times New Roman" w:cs="Times New Roman"/>
-          <w:b/>
-          <w:bCs/>
-          <w:sz w:val="28"/>
-          <w:szCs w:val="28"/>
-        </w:rPr>
-      </w:pPr>
-      <w:r>
-        <w:rPr>
-          <w:rFonts w:ascii="Times New Roman" w:hAnsi="Times New Roman" w:cs="Times New Roman"/>
-          <w:b/>
-          <w:bCs/>
-          <w:sz w:val="28"/>
-          <w:szCs w:val="28"/>
-        </w:rPr>
         <w:t xml:space="preserve">Завдання 1.1 – фабричний метод або абстрактна фабрика </w:t>
       </w:r>
     </w:p>
@@ -1490,25 +1274,14 @@
         </w:rPr>
         <w:t xml:space="preserve">Для тестування роботи, зробимо метод </w:t>
       </w:r>
-      <w:proofErr w:type="spellStart"/>
-      <w:r>
-        <w:rPr>
-          <w:rFonts w:ascii="Times New Roman" w:hAnsi="Times New Roman" w:cs="Times New Roman"/>
-          <w:sz w:val="28"/>
-          <w:szCs w:val="28"/>
-          <w:lang w:val="en-US"/>
-        </w:rPr>
-        <w:t>displayPointOnMap</w:t>
-      </w:r>
-      <w:proofErr w:type="spellEnd"/>
-      <w:r>
-        <w:rPr>
-          <w:rFonts w:ascii="Times New Roman" w:hAnsi="Times New Roman" w:cs="Times New Roman"/>
-          <w:sz w:val="28"/>
-          <w:szCs w:val="28"/>
-          <w:lang w:val="en-US"/>
-        </w:rPr>
-        <w:t>()</w:t>
+      <w:r>
+        <w:rPr>
+          <w:rFonts w:ascii="Times New Roman" w:hAnsi="Times New Roman" w:cs="Times New Roman"/>
+          <w:sz w:val="28"/>
+          <w:szCs w:val="28"/>
+          <w:lang w:val="en-US"/>
+        </w:rPr>
+        <w:t>displayPointOnMap()</w:t>
       </w:r>
       <w:r>
         <w:rPr>
@@ -1532,6 +1305,7 @@
       <w:r>
         <w:rPr>
           <w:rFonts w:ascii="Times New Roman" w:hAnsi="Times New Roman" w:cs="Times New Roman"/>
+          <w:noProof/>
           <w:sz w:val="28"/>
           <w:szCs w:val="28"/>
         </w:rPr>
@@ -1597,22 +1371,71 @@
           <w:sz w:val="28"/>
           <w:szCs w:val="28"/>
         </w:rPr>
-        <w:t>– фабричний метод класична реалізація</w:t>
-      </w:r>
-    </w:p>
-    <w:p>
-      <w:pPr>
-        <w:spacing w:after="0" w:line="360" w:lineRule="auto"/>
-        <w:jc w:val="center"/>
-        <w:rPr>
-          <w:rFonts w:ascii="Times New Roman" w:hAnsi="Times New Roman" w:cs="Times New Roman"/>
-          <w:sz w:val="28"/>
-          <w:szCs w:val="28"/>
-        </w:rPr>
-      </w:pPr>
-      <w:r>
-        <w:rPr>
-          <w:rFonts w:ascii="Times New Roman" w:hAnsi="Times New Roman" w:cs="Times New Roman"/>
+        <w:t xml:space="preserve">– </w:t>
+      </w:r>
+      <w:r>
+        <w:rPr>
+          <w:rFonts w:ascii="Times New Roman" w:hAnsi="Times New Roman" w:cs="Times New Roman"/>
+          <w:sz w:val="28"/>
+          <w:szCs w:val="28"/>
+        </w:rPr>
+        <w:t xml:space="preserve">результат роботи </w:t>
+      </w:r>
+      <w:r>
+        <w:rPr>
+          <w:rFonts w:ascii="Times New Roman" w:hAnsi="Times New Roman" w:cs="Times New Roman"/>
+          <w:sz w:val="28"/>
+          <w:szCs w:val="28"/>
+        </w:rPr>
+        <w:t>фабричн</w:t>
+      </w:r>
+      <w:r>
+        <w:rPr>
+          <w:rFonts w:ascii="Times New Roman" w:hAnsi="Times New Roman" w:cs="Times New Roman"/>
+          <w:sz w:val="28"/>
+          <w:szCs w:val="28"/>
+        </w:rPr>
+        <w:t xml:space="preserve">ого </w:t>
+      </w:r>
+      <w:r>
+        <w:rPr>
+          <w:rFonts w:ascii="Times New Roman" w:hAnsi="Times New Roman" w:cs="Times New Roman"/>
+          <w:sz w:val="28"/>
+          <w:szCs w:val="28"/>
+        </w:rPr>
+        <w:t>метод</w:t>
+      </w:r>
+      <w:r>
+        <w:rPr>
+          <w:rFonts w:ascii="Times New Roman" w:hAnsi="Times New Roman" w:cs="Times New Roman"/>
+          <w:sz w:val="28"/>
+          <w:szCs w:val="28"/>
+        </w:rPr>
+        <w:t>у</w:t>
+      </w:r>
+      <w:r>
+        <w:rPr>
+          <w:rFonts w:ascii="Times New Roman" w:hAnsi="Times New Roman" w:cs="Times New Roman"/>
+          <w:sz w:val="28"/>
+          <w:szCs w:val="28"/>
+        </w:rPr>
+        <w:t xml:space="preserve"> </w:t>
+      </w:r>
+    </w:p>
+    <w:p>
+      <w:pPr>
+        <w:spacing w:after="0" w:line="360" w:lineRule="auto"/>
+        <w:jc w:val="center"/>
+        <w:rPr>
+          <w:rFonts w:ascii="Times New Roman" w:hAnsi="Times New Roman" w:cs="Times New Roman"/>
+          <w:sz w:val="28"/>
+          <w:szCs w:val="28"/>
+        </w:rPr>
+      </w:pPr>
+      <w:r>
+        <w:rPr>
+          <w:rFonts w:ascii="Times New Roman" w:hAnsi="Times New Roman" w:cs="Times New Roman"/>
+          <w:noProof/>
           <w:sz w:val="28"/>
           <w:szCs w:val="28"/>
         </w:rPr>
@@ -1670,23 +1493,7 @@
           <w:sz w:val="28"/>
           <w:szCs w:val="28"/>
         </w:rPr>
-        <w:t>Рис. 4.</w:t>
-      </w:r>
-      <w:r>
-        <w:rPr>
-          <w:rFonts w:ascii="Times New Roman" w:hAnsi="Times New Roman" w:cs="Times New Roman"/>
-          <w:sz w:val="28"/>
-          <w:szCs w:val="28"/>
-        </w:rPr>
-        <w:t>2</w:t>
-      </w:r>
-      <w:r>
-        <w:rPr>
-          <w:rFonts w:ascii="Times New Roman" w:hAnsi="Times New Roman" w:cs="Times New Roman"/>
-          <w:sz w:val="28"/>
-          <w:szCs w:val="28"/>
-        </w:rPr>
-        <w:t xml:space="preserve"> </w:t>
+        <w:t xml:space="preserve">Рис. 4.2 </w:t>
       </w:r>
       <w:r>
         <w:rPr>
@@ -1696,7 +1503,6 @@
         </w:rPr>
         <w:t xml:space="preserve">– </w:t>
       </w:r>
-      <w:proofErr w:type="spellStart"/>
       <w:r>
         <w:rPr>
           <w:rFonts w:ascii="Times New Roman" w:hAnsi="Times New Roman" w:cs="Times New Roman"/>
@@ -1706,21 +1512,21 @@
         </w:rPr>
         <w:t>MapPoint.h</w:t>
       </w:r>
-      <w:proofErr w:type="spellEnd"/>
-    </w:p>
-    <w:p>
-      <w:pPr>
-        <w:spacing w:after="0" w:line="360" w:lineRule="auto"/>
-        <w:jc w:val="center"/>
-        <w:rPr>
-          <w:rFonts w:ascii="Times New Roman" w:hAnsi="Times New Roman" w:cs="Times New Roman"/>
-          <w:sz w:val="28"/>
-          <w:szCs w:val="28"/>
-        </w:rPr>
-      </w:pPr>
-      <w:r>
-        <w:rPr>
-          <w:rFonts w:ascii="Times New Roman" w:hAnsi="Times New Roman" w:cs="Times New Roman"/>
+    </w:p>
+    <w:p>
+      <w:pPr>
+        <w:spacing w:after="0" w:line="360" w:lineRule="auto"/>
+        <w:jc w:val="center"/>
+        <w:rPr>
+          <w:rFonts w:ascii="Times New Roman" w:hAnsi="Times New Roman" w:cs="Times New Roman"/>
+          <w:sz w:val="28"/>
+          <w:szCs w:val="28"/>
+        </w:rPr>
+      </w:pPr>
+      <w:r>
+        <w:rPr>
+          <w:rFonts w:ascii="Times New Roman" w:hAnsi="Times New Roman" w:cs="Times New Roman"/>
+          <w:noProof/>
           <w:sz w:val="28"/>
           <w:szCs w:val="28"/>
         </w:rPr>
@@ -1778,23 +1584,7 @@
           <w:sz w:val="28"/>
           <w:szCs w:val="28"/>
         </w:rPr>
-        <w:t>Рис. 4.</w:t>
-      </w:r>
-      <w:r>
-        <w:rPr>
-          <w:rFonts w:ascii="Times New Roman" w:hAnsi="Times New Roman" w:cs="Times New Roman"/>
-          <w:sz w:val="28"/>
-          <w:szCs w:val="28"/>
-        </w:rPr>
-        <w:t>3</w:t>
-      </w:r>
-      <w:r>
-        <w:rPr>
-          <w:rFonts w:ascii="Times New Roman" w:hAnsi="Times New Roman" w:cs="Times New Roman"/>
-          <w:sz w:val="28"/>
-          <w:szCs w:val="28"/>
-        </w:rPr>
-        <w:t xml:space="preserve"> </w:t>
+        <w:t xml:space="preserve">Рис. 4.3 </w:t>
       </w:r>
       <w:r>
         <w:rPr>
@@ -1804,7 +1594,6 @@
         </w:rPr>
         <w:t xml:space="preserve">– </w:t>
       </w:r>
-      <w:proofErr w:type="spellStart"/>
       <w:r>
         <w:rPr>
           <w:rFonts w:ascii="Times New Roman" w:hAnsi="Times New Roman" w:cs="Times New Roman"/>
@@ -1814,21 +1603,21 @@
         </w:rPr>
         <w:t>MapPointFactory.h</w:t>
       </w:r>
-      <w:proofErr w:type="spellEnd"/>
-    </w:p>
-    <w:p>
-      <w:pPr>
-        <w:spacing w:after="0" w:line="360" w:lineRule="auto"/>
-        <w:jc w:val="center"/>
-        <w:rPr>
-          <w:rFonts w:ascii="Times New Roman" w:hAnsi="Times New Roman" w:cs="Times New Roman"/>
-          <w:sz w:val="28"/>
-          <w:szCs w:val="28"/>
-        </w:rPr>
-      </w:pPr>
-      <w:r>
-        <w:rPr>
-          <w:rFonts w:ascii="Times New Roman" w:hAnsi="Times New Roman" w:cs="Times New Roman"/>
+    </w:p>
+    <w:p>
+      <w:pPr>
+        <w:spacing w:after="0" w:line="360" w:lineRule="auto"/>
+        <w:jc w:val="center"/>
+        <w:rPr>
+          <w:rFonts w:ascii="Times New Roman" w:hAnsi="Times New Roman" w:cs="Times New Roman"/>
+          <w:sz w:val="28"/>
+          <w:szCs w:val="28"/>
+        </w:rPr>
+      </w:pPr>
+      <w:r>
+        <w:rPr>
+          <w:rFonts w:ascii="Times New Roman" w:hAnsi="Times New Roman" w:cs="Times New Roman"/>
+          <w:noProof/>
           <w:sz w:val="28"/>
           <w:szCs w:val="28"/>
         </w:rPr>
@@ -1886,6 +1675,268 @@
           <w:sz w:val="28"/>
           <w:szCs w:val="28"/>
         </w:rPr>
+        <w:t xml:space="preserve">Рис. 4.4 </w:t>
+      </w:r>
+      <w:r>
+        <w:rPr>
+          <w:rFonts w:ascii="Times New Roman" w:hAnsi="Times New Roman" w:cs="Times New Roman"/>
+          <w:sz w:val="28"/>
+          <w:szCs w:val="28"/>
+        </w:rPr>
+        <w:t xml:space="preserve">– </w:t>
+      </w:r>
+      <w:r>
+        <w:rPr>
+          <w:rFonts w:ascii="Times New Roman" w:hAnsi="Times New Roman" w:cs="Times New Roman"/>
+          <w:sz w:val="28"/>
+          <w:szCs w:val="28"/>
+          <w:lang w:val="en-US"/>
+        </w:rPr>
+        <w:t>main.cpp</w:t>
+      </w:r>
+    </w:p>
+    <w:p>
+      <w:pPr>
+        <w:spacing w:after="0" w:line="360" w:lineRule="auto"/>
+        <w:jc w:val="center"/>
+        <w:rPr>
+          <w:rFonts w:ascii="Times New Roman" w:hAnsi="Times New Roman" w:cs="Times New Roman"/>
+          <w:sz w:val="28"/>
+          <w:szCs w:val="28"/>
+        </w:rPr>
+      </w:pPr>
+    </w:p>
+    <w:p>
+      <w:pPr>
+        <w:spacing w:after="0" w:line="360" w:lineRule="auto"/>
+        <w:rPr>
+          <w:rFonts w:ascii="Times New Roman" w:hAnsi="Times New Roman" w:cs="Times New Roman"/>
+          <w:b/>
+          <w:bCs/>
+          <w:sz w:val="28"/>
+          <w:szCs w:val="28"/>
+        </w:rPr>
+      </w:pPr>
+      <w:r>
+        <w:rPr>
+          <w:rFonts w:ascii="Times New Roman" w:hAnsi="Times New Roman" w:cs="Times New Roman"/>
+          <w:b/>
+          <w:bCs/>
+          <w:sz w:val="28"/>
+          <w:szCs w:val="28"/>
+        </w:rPr>
+        <w:t>Завдання 1.2 – прототип або будівельник</w:t>
+      </w:r>
+    </w:p>
+    <w:p>
+      <w:pPr>
+        <w:spacing w:after="0" w:line="360" w:lineRule="auto"/>
+        <w:jc w:val="both"/>
+        <w:rPr>
+          <w:rFonts w:ascii="Times New Roman" w:hAnsi="Times New Roman" w:cs="Times New Roman"/>
+          <w:sz w:val="28"/>
+          <w:szCs w:val="28"/>
+          <w:lang w:val="en-US"/>
+        </w:rPr>
+      </w:pPr>
+      <w:r>
+        <w:rPr>
+          <w:rFonts w:ascii="Times New Roman" w:hAnsi="Times New Roman" w:cs="Times New Roman"/>
+          <w:sz w:val="28"/>
+          <w:szCs w:val="28"/>
+          <w:lang w:val="ru-RU"/>
+        </w:rPr>
+        <w:t>Па</w:t>
+      </w:r>
+      <w:r>
+        <w:rPr>
+          <w:rFonts w:ascii="Times New Roman" w:hAnsi="Times New Roman" w:cs="Times New Roman"/>
+          <w:sz w:val="28"/>
+          <w:szCs w:val="28"/>
+        </w:rPr>
+        <w:t>т</w:t>
+      </w:r>
+      <w:r>
+        <w:rPr>
+          <w:rFonts w:ascii="Times New Roman" w:hAnsi="Times New Roman" w:cs="Times New Roman"/>
+          <w:sz w:val="28"/>
+          <w:szCs w:val="28"/>
+          <w:lang w:val="ru-RU"/>
+        </w:rPr>
+        <w:t>терн</w:t>
+      </w:r>
+      <w:r>
+        <w:rPr>
+          <w:rFonts w:ascii="Times New Roman" w:hAnsi="Times New Roman" w:cs="Times New Roman"/>
+          <w:sz w:val="28"/>
+          <w:szCs w:val="28"/>
+        </w:rPr>
+        <w:t xml:space="preserve"> </w:t>
+      </w:r>
+      <w:r>
+        <w:rPr>
+          <w:rFonts w:ascii="Times New Roman" w:hAnsi="Times New Roman" w:cs="Times New Roman"/>
+          <w:sz w:val="28"/>
+          <w:szCs w:val="28"/>
+          <w:lang w:val="en-US"/>
+        </w:rPr>
+        <w:t>Builder</w:t>
+      </w:r>
+      <w:r>
+        <w:rPr>
+          <w:rFonts w:ascii="Times New Roman" w:hAnsi="Times New Roman" w:cs="Times New Roman"/>
+          <w:sz w:val="28"/>
+          <w:szCs w:val="28"/>
+        </w:rPr>
+        <w:t xml:space="preserve"> буде реалізовано для </w:t>
+      </w:r>
+      <w:r>
+        <w:rPr>
+          <w:rFonts w:ascii="Times New Roman" w:hAnsi="Times New Roman" w:cs="Times New Roman"/>
+          <w:sz w:val="28"/>
+          <w:szCs w:val="28"/>
+        </w:rPr>
+        <w:t xml:space="preserve">відображенні точок на мапі, коли користувач задає фільтри </w:t>
+      </w:r>
+      <w:r>
+        <w:rPr>
+          <w:rFonts w:ascii="Times New Roman" w:hAnsi="Times New Roman" w:cs="Times New Roman"/>
+          <w:sz w:val="28"/>
+          <w:szCs w:val="28"/>
+        </w:rPr>
+        <w:t>у</w:t>
+      </w:r>
+      <w:r>
+        <w:rPr>
+          <w:rFonts w:ascii="Times New Roman" w:hAnsi="Times New Roman" w:cs="Times New Roman"/>
+          <w:sz w:val="28"/>
+          <w:szCs w:val="28"/>
+        </w:rPr>
+        <w:t xml:space="preserve"> для варіанту</w:t>
+      </w:r>
+      <w:r>
+        <w:rPr>
+          <w:rFonts w:ascii="Times New Roman" w:hAnsi="Times New Roman" w:cs="Times New Roman"/>
+          <w:sz w:val="28"/>
+          <w:szCs w:val="28"/>
+        </w:rPr>
+        <w:t xml:space="preserve"> в</w:t>
+      </w:r>
+      <w:r>
+        <w:rPr>
+          <w:rFonts w:ascii="Times New Roman" w:hAnsi="Times New Roman" w:cs="Times New Roman"/>
+          <w:sz w:val="28"/>
+          <w:szCs w:val="28"/>
+        </w:rPr>
+        <w:t xml:space="preserve">икористання </w:t>
+      </w:r>
+      <w:r>
+        <w:rPr>
+          <w:rFonts w:ascii="Times New Roman" w:hAnsi="Times New Roman" w:cs="Times New Roman"/>
+          <w:sz w:val="28"/>
+          <w:szCs w:val="28"/>
+          <w:lang w:val="en-US"/>
+        </w:rPr>
+        <w:t>“</w:t>
+      </w:r>
+      <w:r>
+        <w:rPr>
+          <w:rFonts w:ascii="Times New Roman" w:hAnsi="Times New Roman" w:cs="Times New Roman"/>
+          <w:sz w:val="28"/>
+          <w:szCs w:val="28"/>
+        </w:rPr>
+        <w:t>Перегляд мапи парку атракціонів</w:t>
+      </w:r>
+      <w:r>
+        <w:rPr>
+          <w:rFonts w:ascii="Times New Roman" w:hAnsi="Times New Roman" w:cs="Times New Roman"/>
+          <w:sz w:val="28"/>
+          <w:szCs w:val="28"/>
+          <w:lang w:val="en-US"/>
+        </w:rPr>
+        <w:t>”</w:t>
+      </w:r>
+      <w:r>
+        <w:rPr>
+          <w:rFonts w:ascii="Times New Roman" w:hAnsi="Times New Roman" w:cs="Times New Roman"/>
+          <w:sz w:val="28"/>
+          <w:szCs w:val="28"/>
+        </w:rPr>
+        <w:t xml:space="preserve">. </w:t>
+      </w:r>
+    </w:p>
+    <w:p>
+      <w:pPr>
+        <w:spacing w:after="0" w:line="360" w:lineRule="auto"/>
+        <w:jc w:val="center"/>
+        <w:rPr>
+          <w:rFonts w:ascii="Times New Roman" w:hAnsi="Times New Roman" w:cs="Times New Roman"/>
+          <w:sz w:val="28"/>
+          <w:szCs w:val="28"/>
+          <w:lang w:val="en-US"/>
+        </w:rPr>
+      </w:pPr>
+      <w:r>
+        <w:rPr>
+          <w:rFonts w:ascii="Times New Roman" w:hAnsi="Times New Roman" w:cs="Times New Roman"/>
+          <w:sz w:val="28"/>
+          <w:szCs w:val="28"/>
+          <w:lang w:val="en-US"/>
+        </w:rPr>
+        <w:drawing>
+          <wp:inline distT="0" distB="0" distL="0" distR="0" wp14:anchorId="0F99731D" wp14:editId="0CE1D7F6">
+            <wp:extent cx="1724266" cy="1181265"/>
+            <wp:effectExtent l="0" t="0" r="9525" b="0"/>
+            <wp:docPr id="1918485860" name="Рисунок 1"/>
+            <wp:cNvGraphicFramePr>
+              <a:graphicFrameLocks xmlns:a="http://schemas.openxmlformats.org/drawingml/2006/main" noChangeAspect="1"/>
+            </wp:cNvGraphicFramePr>
+            <a:graphic xmlns:a="http://schemas.openxmlformats.org/drawingml/2006/main">
+              <a:graphicData uri="http://schemas.openxmlformats.org/drawingml/2006/picture">
+                <pic:pic xmlns:pic="http://schemas.openxmlformats.org/drawingml/2006/picture">
+                  <pic:nvPicPr>
+                    <pic:cNvPr id="1918485860" name=""/>
+                    <pic:cNvPicPr/>
+                  </pic:nvPicPr>
+                  <pic:blipFill>
+                    <a:blip r:embed="rId9"/>
+                    <a:stretch>
+                      <a:fillRect/>
+                    </a:stretch>
+                  </pic:blipFill>
+                  <pic:spPr>
+                    <a:xfrm>
+                      <a:off x="0" y="0"/>
+                      <a:ext cx="1724266" cy="1181265"/>
+                    </a:xfrm>
+                    <a:prstGeom prst="rect">
+                      <a:avLst/>
+                    </a:prstGeom>
+                  </pic:spPr>
+                </pic:pic>
+              </a:graphicData>
+            </a:graphic>
+          </wp:inline>
+        </w:drawing>
+      </w:r>
+    </w:p>
+    <w:p>
+      <w:pPr>
+        <w:spacing w:after="0" w:line="360" w:lineRule="auto"/>
+        <w:jc w:val="center"/>
+        <w:rPr>
+          <w:rFonts w:ascii="Times New Roman" w:hAnsi="Times New Roman" w:cs="Times New Roman"/>
+          <w:sz w:val="28"/>
+          <w:szCs w:val="28"/>
+          <w:lang w:val="en-US"/>
+        </w:rPr>
+      </w:pPr>
+      <w:r>
+        <w:rPr>
+          <w:rFonts w:ascii="Times New Roman" w:hAnsi="Times New Roman" w:cs="Times New Roman"/>
+          <w:sz w:val="28"/>
+          <w:szCs w:val="28"/>
+        </w:rPr>
         <w:t>Рис. 4.</w:t>
       </w:r>
       <w:r>
@@ -1894,7 +1945,7 @@
           <w:sz w:val="28"/>
           <w:szCs w:val="28"/>
         </w:rPr>
-        <w:t>4</w:t>
+        <w:t>5</w:t>
       </w:r>
       <w:r>
         <w:rPr>
@@ -1910,32 +1961,591 @@
           <w:sz w:val="28"/>
           <w:szCs w:val="28"/>
         </w:rPr>
-        <w:t xml:space="preserve">– </w:t>
-      </w:r>
-      <w:r>
-        <w:rPr>
-          <w:rFonts w:ascii="Times New Roman" w:hAnsi="Times New Roman" w:cs="Times New Roman"/>
-          <w:sz w:val="28"/>
-          <w:szCs w:val="28"/>
-          <w:lang w:val="en-US"/>
-        </w:rPr>
-        <w:t>main.cpp</w:t>
-      </w:r>
-    </w:p>
-    <w:p>
-      <w:pPr>
-        <w:spacing w:after="0" w:line="360" w:lineRule="auto"/>
-        <w:jc w:val="center"/>
-        <w:rPr>
-          <w:rFonts w:ascii="Times New Roman" w:hAnsi="Times New Roman" w:cs="Times New Roman"/>
-          <w:sz w:val="28"/>
-          <w:szCs w:val="28"/>
-        </w:rPr>
-      </w:pPr>
-    </w:p>
-    <w:p>
-      <w:pPr>
-        <w:spacing w:after="0" w:line="360" w:lineRule="auto"/>
+        <w:t>–</w:t>
+      </w:r>
+      <w:r>
+        <w:rPr>
+          <w:rFonts w:ascii="Times New Roman" w:hAnsi="Times New Roman" w:cs="Times New Roman"/>
+          <w:sz w:val="28"/>
+          <w:szCs w:val="28"/>
+          <w:lang w:val="en-US"/>
+        </w:rPr>
+        <w:t xml:space="preserve"> </w:t>
+      </w:r>
+      <w:r>
+        <w:rPr>
+          <w:rFonts w:ascii="Times New Roman" w:hAnsi="Times New Roman" w:cs="Times New Roman"/>
+          <w:sz w:val="28"/>
+          <w:szCs w:val="28"/>
+        </w:rPr>
+        <w:t xml:space="preserve">результат роботи </w:t>
+      </w:r>
+      <w:r>
+        <w:rPr>
+          <w:rFonts w:ascii="Times New Roman" w:hAnsi="Times New Roman" w:cs="Times New Roman"/>
+          <w:sz w:val="28"/>
+          <w:szCs w:val="28"/>
+        </w:rPr>
+        <w:t>будівельника</w:t>
+      </w:r>
+      <w:r>
+        <w:rPr>
+          <w:rFonts w:ascii="Times New Roman" w:hAnsi="Times New Roman" w:cs="Times New Roman"/>
+          <w:sz w:val="28"/>
+          <w:szCs w:val="28"/>
+        </w:rPr>
+        <w:t xml:space="preserve"> </w:t>
+      </w:r>
+    </w:p>
+    <w:p>
+      <w:pPr>
+        <w:spacing w:after="0" w:line="360" w:lineRule="auto"/>
+        <w:jc w:val="center"/>
+        <w:rPr>
+          <w:rFonts w:ascii="Times New Roman" w:hAnsi="Times New Roman" w:cs="Times New Roman"/>
+          <w:sz w:val="28"/>
+          <w:szCs w:val="28"/>
+        </w:rPr>
+      </w:pPr>
+      <w:r>
+        <w:rPr>
+          <w:rFonts w:ascii="Times New Roman" w:hAnsi="Times New Roman" w:cs="Times New Roman"/>
+          <w:sz w:val="28"/>
+          <w:szCs w:val="28"/>
+        </w:rPr>
+        <w:drawing>
+          <wp:inline distT="0" distB="0" distL="0" distR="0" wp14:anchorId="5158B3E3" wp14:editId="17C696E8">
+            <wp:extent cx="3257550" cy="3593971"/>
+            <wp:effectExtent l="0" t="0" r="0" b="6985"/>
+            <wp:docPr id="614443297" name="Рисунок 1"/>
+            <wp:cNvGraphicFramePr>
+              <a:graphicFrameLocks xmlns:a="http://schemas.openxmlformats.org/drawingml/2006/main" noChangeAspect="1"/>
+            </wp:cNvGraphicFramePr>
+            <a:graphic xmlns:a="http://schemas.openxmlformats.org/drawingml/2006/main">
+              <a:graphicData uri="http://schemas.openxmlformats.org/drawingml/2006/picture">
+                <pic:pic xmlns:pic="http://schemas.openxmlformats.org/drawingml/2006/picture">
+                  <pic:nvPicPr>
+                    <pic:cNvPr id="614443297" name=""/>
+                    <pic:cNvPicPr/>
+                  </pic:nvPicPr>
+                  <pic:blipFill>
+                    <a:blip r:embed="rId10"/>
+                    <a:stretch>
+                      <a:fillRect/>
+                    </a:stretch>
+                  </pic:blipFill>
+                  <pic:spPr>
+                    <a:xfrm>
+                      <a:off x="0" y="0"/>
+                      <a:ext cx="3260903" cy="3597671"/>
+                    </a:xfrm>
+                    <a:prstGeom prst="rect">
+                      <a:avLst/>
+                    </a:prstGeom>
+                  </pic:spPr>
+                </pic:pic>
+              </a:graphicData>
+            </a:graphic>
+          </wp:inline>
+        </w:drawing>
+      </w:r>
+    </w:p>
+    <w:p>
+      <w:pPr>
+        <w:spacing w:after="0" w:line="360" w:lineRule="auto"/>
+        <w:jc w:val="center"/>
+        <w:rPr>
+          <w:rFonts w:ascii="Times New Roman" w:hAnsi="Times New Roman" w:cs="Times New Roman"/>
+          <w:sz w:val="28"/>
+          <w:szCs w:val="28"/>
+          <w:lang w:val="en-US"/>
+        </w:rPr>
+      </w:pPr>
+      <w:r>
+        <w:rPr>
+          <w:rFonts w:ascii="Times New Roman" w:hAnsi="Times New Roman" w:cs="Times New Roman"/>
+          <w:sz w:val="28"/>
+          <w:szCs w:val="28"/>
+        </w:rPr>
+        <w:t>Рис. 4.</w:t>
+      </w:r>
+      <w:r>
+        <w:rPr>
+          <w:rFonts w:ascii="Times New Roman" w:hAnsi="Times New Roman" w:cs="Times New Roman"/>
+          <w:sz w:val="28"/>
+          <w:szCs w:val="28"/>
+        </w:rPr>
+        <w:t>6</w:t>
+      </w:r>
+      <w:r>
+        <w:rPr>
+          <w:rFonts w:ascii="Times New Roman" w:hAnsi="Times New Roman" w:cs="Times New Roman"/>
+          <w:sz w:val="28"/>
+          <w:szCs w:val="28"/>
+        </w:rPr>
+        <w:t xml:space="preserve"> </w:t>
+      </w:r>
+      <w:r>
+        <w:rPr>
+          <w:rFonts w:ascii="Times New Roman" w:hAnsi="Times New Roman" w:cs="Times New Roman"/>
+          <w:sz w:val="28"/>
+          <w:szCs w:val="28"/>
+        </w:rPr>
+        <w:t>–</w:t>
+      </w:r>
+      <w:r>
+        <w:rPr>
+          <w:rFonts w:ascii="Times New Roman" w:hAnsi="Times New Roman" w:cs="Times New Roman"/>
+          <w:sz w:val="28"/>
+          <w:szCs w:val="28"/>
+        </w:rPr>
+        <w:t xml:space="preserve"> </w:t>
+      </w:r>
+      <w:r>
+        <w:rPr>
+          <w:rFonts w:ascii="Times New Roman" w:hAnsi="Times New Roman" w:cs="Times New Roman"/>
+          <w:sz w:val="28"/>
+          <w:szCs w:val="28"/>
+          <w:lang w:val="en-US"/>
+        </w:rPr>
+        <w:t>AllTypes.h</w:t>
+      </w:r>
+    </w:p>
+    <w:p>
+      <w:pPr>
+        <w:spacing w:after="0" w:line="360" w:lineRule="auto"/>
+        <w:jc w:val="center"/>
+        <w:rPr>
+          <w:rFonts w:ascii="Times New Roman" w:hAnsi="Times New Roman" w:cs="Times New Roman"/>
+          <w:sz w:val="28"/>
+          <w:szCs w:val="28"/>
+        </w:rPr>
+      </w:pPr>
+      <w:r>
+        <w:rPr>
+          <w:rFonts w:ascii="Times New Roman" w:hAnsi="Times New Roman" w:cs="Times New Roman"/>
+          <w:sz w:val="28"/>
+          <w:szCs w:val="28"/>
+        </w:rPr>
+        <w:drawing>
+          <wp:inline distT="0" distB="0" distL="0" distR="0" wp14:anchorId="3DCDF61C" wp14:editId="1A55C9E4">
+            <wp:extent cx="3781425" cy="2839927"/>
+            <wp:effectExtent l="0" t="0" r="0" b="0"/>
+            <wp:docPr id="794869565" name="Рисунок 1"/>
+            <wp:cNvGraphicFramePr>
+              <a:graphicFrameLocks xmlns:a="http://schemas.openxmlformats.org/drawingml/2006/main" noChangeAspect="1"/>
+            </wp:cNvGraphicFramePr>
+            <a:graphic xmlns:a="http://schemas.openxmlformats.org/drawingml/2006/main">
+              <a:graphicData uri="http://schemas.openxmlformats.org/drawingml/2006/picture">
+                <pic:pic xmlns:pic="http://schemas.openxmlformats.org/drawingml/2006/picture">
+                  <pic:nvPicPr>
+                    <pic:cNvPr id="794869565" name=""/>
+                    <pic:cNvPicPr/>
+                  </pic:nvPicPr>
+                  <pic:blipFill>
+                    <a:blip r:embed="rId11"/>
+                    <a:stretch>
+                      <a:fillRect/>
+                    </a:stretch>
+                  </pic:blipFill>
+                  <pic:spPr>
+                    <a:xfrm>
+                      <a:off x="0" y="0"/>
+                      <a:ext cx="3783725" cy="2841654"/>
+                    </a:xfrm>
+                    <a:prstGeom prst="rect">
+                      <a:avLst/>
+                    </a:prstGeom>
+                  </pic:spPr>
+                </pic:pic>
+              </a:graphicData>
+            </a:graphic>
+          </wp:inline>
+        </w:drawing>
+      </w:r>
+    </w:p>
+    <w:p>
+      <w:pPr>
+        <w:spacing w:after="0" w:line="360" w:lineRule="auto"/>
+        <w:jc w:val="center"/>
+        <w:rPr>
+          <w:rFonts w:ascii="Times New Roman" w:hAnsi="Times New Roman" w:cs="Times New Roman"/>
+          <w:sz w:val="28"/>
+          <w:szCs w:val="28"/>
+          <w:lang w:val="en-US"/>
+        </w:rPr>
+      </w:pPr>
+      <w:r>
+        <w:rPr>
+          <w:rFonts w:ascii="Times New Roman" w:hAnsi="Times New Roman" w:cs="Times New Roman"/>
+          <w:sz w:val="28"/>
+          <w:szCs w:val="28"/>
+        </w:rPr>
+        <w:t>Рис. 4.</w:t>
+      </w:r>
+      <w:r>
+        <w:rPr>
+          <w:rFonts w:ascii="Times New Roman" w:hAnsi="Times New Roman" w:cs="Times New Roman"/>
+          <w:sz w:val="28"/>
+          <w:szCs w:val="28"/>
+        </w:rPr>
+        <w:t>7</w:t>
+      </w:r>
+      <w:r>
+        <w:rPr>
+          <w:rFonts w:ascii="Times New Roman" w:hAnsi="Times New Roman" w:cs="Times New Roman"/>
+          <w:sz w:val="28"/>
+          <w:szCs w:val="28"/>
+        </w:rPr>
+        <w:t xml:space="preserve"> </w:t>
+      </w:r>
+      <w:r>
+        <w:rPr>
+          <w:rFonts w:ascii="Times New Roman" w:hAnsi="Times New Roman" w:cs="Times New Roman"/>
+          <w:sz w:val="28"/>
+          <w:szCs w:val="28"/>
+        </w:rPr>
+        <w:t>–</w:t>
+      </w:r>
+      <w:r>
+        <w:rPr>
+          <w:rFonts w:ascii="Times New Roman" w:hAnsi="Times New Roman" w:cs="Times New Roman"/>
+          <w:sz w:val="28"/>
+          <w:szCs w:val="28"/>
+          <w:lang w:val="en-US"/>
+        </w:rPr>
+        <w:t xml:space="preserve"> MapPoint.h</w:t>
+      </w:r>
+    </w:p>
+    <w:p>
+      <w:pPr>
+        <w:spacing w:after="0" w:line="360" w:lineRule="auto"/>
+        <w:jc w:val="center"/>
+        <w:rPr>
+          <w:rFonts w:ascii="Times New Roman" w:hAnsi="Times New Roman" w:cs="Times New Roman"/>
+          <w:sz w:val="28"/>
+          <w:szCs w:val="28"/>
+        </w:rPr>
+      </w:pPr>
+      <w:r>
+        <w:rPr>
+          <w:rFonts w:ascii="Times New Roman" w:hAnsi="Times New Roman" w:cs="Times New Roman"/>
+          <w:sz w:val="28"/>
+          <w:szCs w:val="28"/>
+        </w:rPr>
+        <w:drawing>
+          <wp:inline distT="0" distB="0" distL="0" distR="0" wp14:anchorId="4A5496A3" wp14:editId="21F99C85">
+            <wp:extent cx="3990975" cy="4090218"/>
+            <wp:effectExtent l="0" t="0" r="0" b="5715"/>
+            <wp:docPr id="1741496814" name="Рисунок 1"/>
+            <wp:cNvGraphicFramePr>
+              <a:graphicFrameLocks xmlns:a="http://schemas.openxmlformats.org/drawingml/2006/main" noChangeAspect="1"/>
+            </wp:cNvGraphicFramePr>
+            <a:graphic xmlns:a="http://schemas.openxmlformats.org/drawingml/2006/main">
+              <a:graphicData uri="http://schemas.openxmlformats.org/drawingml/2006/picture">
+                <pic:pic xmlns:pic="http://schemas.openxmlformats.org/drawingml/2006/picture">
+                  <pic:nvPicPr>
+                    <pic:cNvPr id="1741496814" name=""/>
+                    <pic:cNvPicPr/>
+                  </pic:nvPicPr>
+                  <pic:blipFill>
+                    <a:blip r:embed="rId12"/>
+                    <a:stretch>
+                      <a:fillRect/>
+                    </a:stretch>
+                  </pic:blipFill>
+                  <pic:spPr>
+                    <a:xfrm>
+                      <a:off x="0" y="0"/>
+                      <a:ext cx="3994056" cy="4093375"/>
+                    </a:xfrm>
+                    <a:prstGeom prst="rect">
+                      <a:avLst/>
+                    </a:prstGeom>
+                  </pic:spPr>
+                </pic:pic>
+              </a:graphicData>
+            </a:graphic>
+          </wp:inline>
+        </w:drawing>
+      </w:r>
+    </w:p>
+    <w:p>
+      <w:pPr>
+        <w:spacing w:after="0" w:line="360" w:lineRule="auto"/>
+        <w:jc w:val="center"/>
+        <w:rPr>
+          <w:rFonts w:ascii="Times New Roman" w:hAnsi="Times New Roman" w:cs="Times New Roman"/>
+          <w:sz w:val="28"/>
+          <w:szCs w:val="28"/>
+          <w:lang w:val="en-US"/>
+        </w:rPr>
+      </w:pPr>
+      <w:r>
+        <w:rPr>
+          <w:rFonts w:ascii="Times New Roman" w:hAnsi="Times New Roman" w:cs="Times New Roman"/>
+          <w:sz w:val="28"/>
+          <w:szCs w:val="28"/>
+        </w:rPr>
+        <w:t>Рис. 4.</w:t>
+      </w:r>
+      <w:r>
+        <w:rPr>
+          <w:rFonts w:ascii="Times New Roman" w:hAnsi="Times New Roman" w:cs="Times New Roman"/>
+          <w:sz w:val="28"/>
+          <w:szCs w:val="28"/>
+        </w:rPr>
+        <w:t>8</w:t>
+      </w:r>
+      <w:r>
+        <w:rPr>
+          <w:rFonts w:ascii="Times New Roman" w:hAnsi="Times New Roman" w:cs="Times New Roman"/>
+          <w:sz w:val="28"/>
+          <w:szCs w:val="28"/>
+        </w:rPr>
+        <w:t xml:space="preserve"> </w:t>
+      </w:r>
+      <w:r>
+        <w:rPr>
+          <w:rFonts w:ascii="Times New Roman" w:hAnsi="Times New Roman" w:cs="Times New Roman"/>
+          <w:sz w:val="28"/>
+          <w:szCs w:val="28"/>
+        </w:rPr>
+        <w:t>–</w:t>
+      </w:r>
+      <w:r>
+        <w:rPr>
+          <w:rFonts w:ascii="Times New Roman" w:hAnsi="Times New Roman" w:cs="Times New Roman"/>
+          <w:sz w:val="28"/>
+          <w:szCs w:val="28"/>
+          <w:lang w:val="en-US"/>
+        </w:rPr>
+        <w:t xml:space="preserve"> MapBuilder.h</w:t>
+      </w:r>
+    </w:p>
+    <w:p>
+      <w:pPr>
+        <w:spacing w:after="0" w:line="360" w:lineRule="auto"/>
+        <w:jc w:val="center"/>
+        <w:rPr>
+          <w:rFonts w:ascii="Times New Roman" w:hAnsi="Times New Roman" w:cs="Times New Roman"/>
+          <w:sz w:val="28"/>
+          <w:szCs w:val="28"/>
+        </w:rPr>
+      </w:pPr>
+      <w:r>
+        <w:rPr>
+          <w:rFonts w:ascii="Times New Roman" w:hAnsi="Times New Roman" w:cs="Times New Roman"/>
+          <w:sz w:val="28"/>
+          <w:szCs w:val="28"/>
+        </w:rPr>
+        <w:drawing>
+          <wp:inline distT="0" distB="0" distL="0" distR="0" wp14:anchorId="5D71F9FB" wp14:editId="7F601918">
+            <wp:extent cx="2914650" cy="2174708"/>
+            <wp:effectExtent l="0" t="0" r="0" b="0"/>
+            <wp:docPr id="144308047" name="Рисунок 1"/>
+            <wp:cNvGraphicFramePr>
+              <a:graphicFrameLocks xmlns:a="http://schemas.openxmlformats.org/drawingml/2006/main" noChangeAspect="1"/>
+            </wp:cNvGraphicFramePr>
+            <a:graphic xmlns:a="http://schemas.openxmlformats.org/drawingml/2006/main">
+              <a:graphicData uri="http://schemas.openxmlformats.org/drawingml/2006/picture">
+                <pic:pic xmlns:pic="http://schemas.openxmlformats.org/drawingml/2006/picture">
+                  <pic:nvPicPr>
+                    <pic:cNvPr id="144308047" name=""/>
+                    <pic:cNvPicPr/>
+                  </pic:nvPicPr>
+                  <pic:blipFill>
+                    <a:blip r:embed="rId13"/>
+                    <a:stretch>
+                      <a:fillRect/>
+                    </a:stretch>
+                  </pic:blipFill>
+                  <pic:spPr>
+                    <a:xfrm>
+                      <a:off x="0" y="0"/>
+                      <a:ext cx="2917340" cy="2176715"/>
+                    </a:xfrm>
+                    <a:prstGeom prst="rect">
+                      <a:avLst/>
+                    </a:prstGeom>
+                  </pic:spPr>
+                </pic:pic>
+              </a:graphicData>
+            </a:graphic>
+          </wp:inline>
+        </w:drawing>
+      </w:r>
+    </w:p>
+    <w:p>
+      <w:pPr>
+        <w:spacing w:after="0" w:line="360" w:lineRule="auto"/>
+        <w:jc w:val="center"/>
+        <w:rPr>
+          <w:rFonts w:ascii="Times New Roman" w:hAnsi="Times New Roman" w:cs="Times New Roman"/>
+          <w:sz w:val="28"/>
+          <w:szCs w:val="28"/>
+          <w:lang w:val="en-US"/>
+        </w:rPr>
+      </w:pPr>
+      <w:r>
+        <w:rPr>
+          <w:rFonts w:ascii="Times New Roman" w:hAnsi="Times New Roman" w:cs="Times New Roman"/>
+          <w:sz w:val="28"/>
+          <w:szCs w:val="28"/>
+        </w:rPr>
+        <w:t>Рис. 4.</w:t>
+      </w:r>
+      <w:r>
+        <w:rPr>
+          <w:rFonts w:ascii="Times New Roman" w:hAnsi="Times New Roman" w:cs="Times New Roman"/>
+          <w:sz w:val="28"/>
+          <w:szCs w:val="28"/>
+        </w:rPr>
+        <w:t>9</w:t>
+      </w:r>
+      <w:r>
+        <w:rPr>
+          <w:rFonts w:ascii="Times New Roman" w:hAnsi="Times New Roman" w:cs="Times New Roman"/>
+          <w:sz w:val="28"/>
+          <w:szCs w:val="28"/>
+        </w:rPr>
+        <w:t xml:space="preserve"> </w:t>
+      </w:r>
+      <w:r>
+        <w:rPr>
+          <w:rFonts w:ascii="Times New Roman" w:hAnsi="Times New Roman" w:cs="Times New Roman"/>
+          <w:sz w:val="28"/>
+          <w:szCs w:val="28"/>
+        </w:rPr>
+        <w:t>–</w:t>
+      </w:r>
+      <w:r>
+        <w:rPr>
+          <w:rFonts w:ascii="Times New Roman" w:hAnsi="Times New Roman" w:cs="Times New Roman"/>
+          <w:sz w:val="28"/>
+          <w:szCs w:val="28"/>
+          <w:lang w:val="en-US"/>
+        </w:rPr>
+        <w:t xml:space="preserve"> Director.h</w:t>
+      </w:r>
+    </w:p>
+    <w:p>
+      <w:pPr>
+        <w:spacing w:after="0" w:line="360" w:lineRule="auto"/>
+        <w:jc w:val="center"/>
+        <w:rPr>
+          <w:rFonts w:ascii="Times New Roman" w:hAnsi="Times New Roman" w:cs="Times New Roman"/>
+          <w:sz w:val="28"/>
+          <w:szCs w:val="28"/>
+        </w:rPr>
+      </w:pPr>
+      <w:r>
+        <w:rPr>
+          <w:rFonts w:ascii="Times New Roman" w:hAnsi="Times New Roman" w:cs="Times New Roman"/>
+          <w:sz w:val="28"/>
+          <w:szCs w:val="28"/>
+        </w:rPr>
+        <w:drawing>
+          <wp:inline distT="0" distB="0" distL="0" distR="0" wp14:anchorId="5FEDD1E8" wp14:editId="31107BFC">
+            <wp:extent cx="3362325" cy="3015610"/>
+            <wp:effectExtent l="0" t="0" r="0" b="0"/>
+            <wp:docPr id="1985747442" name="Рисунок 1"/>
+            <wp:cNvGraphicFramePr>
+              <a:graphicFrameLocks xmlns:a="http://schemas.openxmlformats.org/drawingml/2006/main" noChangeAspect="1"/>
+            </wp:cNvGraphicFramePr>
+            <a:graphic xmlns:a="http://schemas.openxmlformats.org/drawingml/2006/main">
+              <a:graphicData uri="http://schemas.openxmlformats.org/drawingml/2006/picture">
+                <pic:pic xmlns:pic="http://schemas.openxmlformats.org/drawingml/2006/picture">
+                  <pic:nvPicPr>
+                    <pic:cNvPr id="1985747442" name=""/>
+                    <pic:cNvPicPr/>
+                  </pic:nvPicPr>
+                  <pic:blipFill>
+                    <a:blip r:embed="rId14"/>
+                    <a:stretch>
+                      <a:fillRect/>
+                    </a:stretch>
+                  </pic:blipFill>
+                  <pic:spPr>
+                    <a:xfrm>
+                      <a:off x="0" y="0"/>
+                      <a:ext cx="3366100" cy="3018996"/>
+                    </a:xfrm>
+                    <a:prstGeom prst="rect">
+                      <a:avLst/>
+                    </a:prstGeom>
+                  </pic:spPr>
+                </pic:pic>
+              </a:graphicData>
+            </a:graphic>
+          </wp:inline>
+        </w:drawing>
+      </w:r>
+    </w:p>
+    <w:p>
+      <w:pPr>
+        <w:spacing w:after="0" w:line="360" w:lineRule="auto"/>
+        <w:jc w:val="center"/>
+        <w:rPr>
+          <w:rFonts w:ascii="Times New Roman" w:hAnsi="Times New Roman" w:cs="Times New Roman"/>
+          <w:sz w:val="28"/>
+          <w:szCs w:val="28"/>
+          <w:lang w:val="en-US"/>
+        </w:rPr>
+      </w:pPr>
+      <w:r>
+        <w:rPr>
+          <w:rFonts w:ascii="Times New Roman" w:hAnsi="Times New Roman" w:cs="Times New Roman"/>
+          <w:sz w:val="28"/>
+          <w:szCs w:val="28"/>
+        </w:rPr>
+        <w:t>Рис. 4.</w:t>
+      </w:r>
+      <w:r>
+        <w:rPr>
+          <w:rFonts w:ascii="Times New Roman" w:hAnsi="Times New Roman" w:cs="Times New Roman"/>
+          <w:sz w:val="28"/>
+          <w:szCs w:val="28"/>
+        </w:rPr>
+        <w:t>10</w:t>
+      </w:r>
+      <w:r>
+        <w:rPr>
+          <w:rFonts w:ascii="Times New Roman" w:hAnsi="Times New Roman" w:cs="Times New Roman"/>
+          <w:sz w:val="28"/>
+          <w:szCs w:val="28"/>
+        </w:rPr>
+        <w:t xml:space="preserve"> </w:t>
+      </w:r>
+      <w:r>
+        <w:rPr>
+          <w:rFonts w:ascii="Times New Roman" w:hAnsi="Times New Roman" w:cs="Times New Roman"/>
+          <w:sz w:val="28"/>
+          <w:szCs w:val="28"/>
+        </w:rPr>
+        <w:t>–</w:t>
+      </w:r>
+      <w:r>
+        <w:rPr>
+          <w:rFonts w:ascii="Times New Roman" w:hAnsi="Times New Roman" w:cs="Times New Roman"/>
+          <w:sz w:val="28"/>
+          <w:szCs w:val="28"/>
+          <w:lang w:val="en-US"/>
+        </w:rPr>
+        <w:t xml:space="preserve"> main.cpp</w:t>
+      </w:r>
+    </w:p>
+    <w:p>
+      <w:pPr>
+        <w:spacing w:after="0" w:line="360" w:lineRule="auto"/>
+        <w:jc w:val="center"/>
+        <w:rPr>
+          <w:rFonts w:ascii="Times New Roman" w:hAnsi="Times New Roman" w:cs="Times New Roman"/>
+          <w:sz w:val="28"/>
+          <w:szCs w:val="28"/>
+        </w:rPr>
+      </w:pPr>
+      <w:r>
         <w:rPr>
           <w:rFonts w:ascii="Times New Roman" w:hAnsi="Times New Roman" w:cs="Times New Roman"/>
           <w:b/>
@@ -1943,7 +2553,8 @@
           <w:sz w:val="28"/>
           <w:szCs w:val="28"/>
         </w:rPr>
-      </w:pPr>
+        <w:t>Завдання 1.</w:t>
+      </w:r>
       <w:r>
         <w:rPr>
           <w:rFonts w:ascii="Times New Roman" w:hAnsi="Times New Roman" w:cs="Times New Roman"/>
@@ -1951,8 +2562,25 @@
           <w:bCs/>
           <w:sz w:val="28"/>
           <w:szCs w:val="28"/>
-        </w:rPr>
-        <w:t>Завдання 1.2 – прототип або будівельник</w:t>
+          <w:lang w:val="en-US"/>
+        </w:rPr>
+        <w:t>3</w:t>
+      </w:r>
+      <w:r>
+        <w:rPr>
+          <w:rFonts w:ascii="Times New Roman" w:hAnsi="Times New Roman" w:cs="Times New Roman"/>
+          <w:sz w:val="28"/>
+          <w:szCs w:val="28"/>
+        </w:rPr>
+        <w:t xml:space="preserve"> – </w:t>
+      </w:r>
+      <w:r>
+        <w:rPr>
+          <w:rFonts w:ascii="Times New Roman" w:hAnsi="Times New Roman" w:cs="Times New Roman"/>
+          <w:sz w:val="28"/>
+          <w:szCs w:val="28"/>
+        </w:rPr>
+        <w:t>одинак</w:t>
       </w:r>
     </w:p>
     <w:p>
@@ -2007,47 +2635,15 @@
           <w:szCs w:val="28"/>
           <w:lang w:val="en-US"/>
         </w:rPr>
-        <w:t>Builder</w:t>
-      </w:r>
-      <w:r>
-        <w:rPr>
-          <w:rFonts w:ascii="Times New Roman" w:hAnsi="Times New Roman" w:cs="Times New Roman"/>
-          <w:sz w:val="28"/>
-          <w:szCs w:val="28"/>
-        </w:rPr>
-        <w:t xml:space="preserve"> буде реалізовано для створення</w:t>
-      </w:r>
-      <w:r>
-        <w:rPr>
-          <w:rFonts w:ascii="Times New Roman" w:hAnsi="Times New Roman" w:cs="Times New Roman"/>
-          <w:sz w:val="28"/>
-          <w:szCs w:val="28"/>
-        </w:rPr>
-        <w:t xml:space="preserve"> атракціону</w:t>
-      </w:r>
-      <w:r>
-        <w:rPr>
-          <w:rFonts w:ascii="Times New Roman" w:hAnsi="Times New Roman" w:cs="Times New Roman"/>
-          <w:sz w:val="28"/>
-          <w:szCs w:val="28"/>
-        </w:rPr>
-        <w:t xml:space="preserve"> для варіанту</w:t>
-      </w:r>
-      <w:r>
-        <w:rPr>
-          <w:rFonts w:ascii="Times New Roman" w:hAnsi="Times New Roman" w:cs="Times New Roman"/>
-          <w:sz w:val="28"/>
-          <w:szCs w:val="28"/>
-        </w:rPr>
-        <w:t xml:space="preserve"> в</w:t>
-      </w:r>
-      <w:r>
-        <w:rPr>
-          <w:rFonts w:ascii="Times New Roman" w:hAnsi="Times New Roman" w:cs="Times New Roman"/>
-          <w:sz w:val="28"/>
-          <w:szCs w:val="28"/>
-        </w:rPr>
-        <w:t xml:space="preserve">икористання </w:t>
+        <w:t>Singleton</w:t>
+      </w:r>
+      <w:r>
+        <w:rPr>
+          <w:rFonts w:ascii="Times New Roman" w:hAnsi="Times New Roman" w:cs="Times New Roman"/>
+          <w:sz w:val="28"/>
+          <w:szCs w:val="28"/>
+        </w:rPr>
+        <w:t xml:space="preserve"> буде реалізовано для створення мапи для варіанту використання </w:t>
       </w:r>
       <w:r>
         <w:rPr>
@@ -2064,15 +2660,7 @@
           <w:sz w:val="28"/>
           <w:szCs w:val="28"/>
         </w:rPr>
-        <w:t xml:space="preserve">Перегляд </w:t>
-      </w:r>
-      <w:r>
-        <w:rPr>
-          <w:rFonts w:ascii="Times New Roman" w:hAnsi="Times New Roman" w:cs="Times New Roman"/>
-          <w:sz w:val="28"/>
-          <w:szCs w:val="28"/>
-        </w:rPr>
-        <w:t>графіку роботи атракціонів</w:t>
+        <w:t>Перегляд мапи парку атракціонів</w:t>
       </w:r>
       <w:r>
         <w:rPr>
@@ -2095,47 +2683,192 @@
     <w:p>
       <w:pPr>
         <w:spacing w:after="0" w:line="360" w:lineRule="auto"/>
-        <w:rPr>
-          <w:rFonts w:ascii="Times New Roman" w:hAnsi="Times New Roman" w:cs="Times New Roman"/>
-          <w:sz w:val="28"/>
-          <w:szCs w:val="28"/>
-          <w:lang w:val="en-US"/>
-        </w:rPr>
-      </w:pPr>
-    </w:p>
-    <w:p>
-      <w:pPr>
-        <w:spacing w:after="0" w:line="360" w:lineRule="auto"/>
-        <w:jc w:val="center"/>
-        <w:rPr>
-          <w:rFonts w:ascii="Times New Roman" w:hAnsi="Times New Roman" w:cs="Times New Roman"/>
-          <w:sz w:val="28"/>
-          <w:szCs w:val="28"/>
-          <w:lang w:val="en-US"/>
-        </w:rPr>
-      </w:pPr>
-      <w:r>
-        <w:rPr>
-          <w:rFonts w:ascii="Times New Roman" w:hAnsi="Times New Roman" w:cs="Times New Roman"/>
-          <w:sz w:val="28"/>
-          <w:szCs w:val="28"/>
-        </w:rPr>
-        <w:t xml:space="preserve">Рис. 4.2 </w:t>
-      </w:r>
-      <w:r>
-        <w:rPr>
-          <w:rFonts w:ascii="Times New Roman" w:hAnsi="Times New Roman" w:cs="Times New Roman"/>
-          <w:sz w:val="28"/>
-          <w:szCs w:val="28"/>
-        </w:rPr>
-        <w:t>–</w:t>
-      </w:r>
-      <w:r>
-        <w:rPr>
-          <w:rFonts w:ascii="Times New Roman" w:hAnsi="Times New Roman" w:cs="Times New Roman"/>
-          <w:sz w:val="28"/>
-          <w:szCs w:val="28"/>
-          <w:lang w:val="en-US"/>
+        <w:jc w:val="both"/>
+        <w:rPr>
+          <w:rFonts w:ascii="Times New Roman" w:hAnsi="Times New Roman" w:cs="Times New Roman"/>
+          <w:sz w:val="28"/>
+          <w:szCs w:val="28"/>
+          <w:lang w:val="ru-RU"/>
+        </w:rPr>
+      </w:pPr>
+      <w:r>
+        <w:rPr>
+          <w:rFonts w:ascii="Times New Roman" w:hAnsi="Times New Roman" w:cs="Times New Roman"/>
+          <w:sz w:val="28"/>
+          <w:szCs w:val="28"/>
+        </w:rPr>
+        <w:t>Перевіримо роботу, і спробуємо створиити два об</w:t>
+      </w:r>
+      <w:r>
+        <w:rPr>
+          <w:rFonts w:ascii="Times New Roman" w:hAnsi="Times New Roman" w:cs="Times New Roman"/>
+          <w:sz w:val="28"/>
+          <w:szCs w:val="28"/>
+          <w:lang w:val="en-US"/>
+        </w:rPr>
+        <w:t>’</w:t>
+      </w:r>
+      <w:r>
+        <w:rPr>
+          <w:rFonts w:ascii="Times New Roman" w:hAnsi="Times New Roman" w:cs="Times New Roman"/>
+          <w:sz w:val="28"/>
+          <w:szCs w:val="28"/>
+        </w:rPr>
+        <w:t>єкти класу</w:t>
+      </w:r>
+      <w:r>
+        <w:rPr>
+          <w:rFonts w:ascii="Times New Roman" w:hAnsi="Times New Roman" w:cs="Times New Roman"/>
+          <w:sz w:val="28"/>
+          <w:szCs w:val="28"/>
+          <w:lang w:val="ru-RU"/>
+        </w:rPr>
+        <w:t>.</w:t>
+      </w:r>
+    </w:p>
+    <w:p>
+      <w:pPr>
+        <w:spacing w:after="0" w:line="360" w:lineRule="auto"/>
+        <w:jc w:val="center"/>
+        <w:rPr>
+          <w:rFonts w:ascii="Times New Roman" w:hAnsi="Times New Roman" w:cs="Times New Roman"/>
+          <w:sz w:val="28"/>
+          <w:szCs w:val="28"/>
+          <w:lang w:val="en-US"/>
+        </w:rPr>
+      </w:pPr>
+      <w:r>
+        <w:rPr>
+          <w:rFonts w:ascii="Times New Roman" w:hAnsi="Times New Roman" w:cs="Times New Roman"/>
+          <w:sz w:val="28"/>
+          <w:szCs w:val="28"/>
+          <w:lang w:val="en-US"/>
+        </w:rPr>
+        <w:drawing>
+          <wp:inline distT="0" distB="0" distL="0" distR="0" wp14:anchorId="5018ACBB" wp14:editId="49B32DB6">
+            <wp:extent cx="5067300" cy="941998"/>
+            <wp:effectExtent l="0" t="0" r="0" b="0"/>
+            <wp:docPr id="1629144492" name="Рисунок 1"/>
+            <wp:cNvGraphicFramePr>
+              <a:graphicFrameLocks xmlns:a="http://schemas.openxmlformats.org/drawingml/2006/main" noChangeAspect="1"/>
+            </wp:cNvGraphicFramePr>
+            <a:graphic xmlns:a="http://schemas.openxmlformats.org/drawingml/2006/main">
+              <a:graphicData uri="http://schemas.openxmlformats.org/drawingml/2006/picture">
+                <pic:pic xmlns:pic="http://schemas.openxmlformats.org/drawingml/2006/picture">
+                  <pic:nvPicPr>
+                    <pic:cNvPr id="1629144492" name=""/>
+                    <pic:cNvPicPr/>
+                  </pic:nvPicPr>
+                  <pic:blipFill>
+                    <a:blip r:embed="rId15"/>
+                    <a:stretch>
+                      <a:fillRect/>
+                    </a:stretch>
+                  </pic:blipFill>
+                  <pic:spPr>
+                    <a:xfrm>
+                      <a:off x="0" y="0"/>
+                      <a:ext cx="5088743" cy="945984"/>
+                    </a:xfrm>
+                    <a:prstGeom prst="rect">
+                      <a:avLst/>
+                    </a:prstGeom>
+                  </pic:spPr>
+                </pic:pic>
+              </a:graphicData>
+            </a:graphic>
+          </wp:inline>
+        </w:drawing>
+      </w:r>
+    </w:p>
+    <w:p>
+      <w:pPr>
+        <w:spacing w:after="0" w:line="360" w:lineRule="auto"/>
+        <w:jc w:val="center"/>
+        <w:rPr>
+          <w:rFonts w:ascii="Times New Roman" w:hAnsi="Times New Roman" w:cs="Times New Roman"/>
+          <w:sz w:val="28"/>
+          <w:szCs w:val="28"/>
+          <w:lang w:val="en-US"/>
+        </w:rPr>
+      </w:pPr>
+      <w:r>
+        <w:rPr>
+          <w:rFonts w:ascii="Times New Roman" w:hAnsi="Times New Roman" w:cs="Times New Roman"/>
+          <w:sz w:val="28"/>
+          <w:szCs w:val="28"/>
+          <w:lang w:val="en-US"/>
+        </w:rPr>
+        <w:drawing>
+          <wp:inline distT="0" distB="0" distL="0" distR="0" wp14:anchorId="074D1AA7" wp14:editId="34043609">
+            <wp:extent cx="4401164" cy="371527"/>
+            <wp:effectExtent l="0" t="0" r="0" b="9525"/>
+            <wp:docPr id="1801144055" name="Рисунок 1"/>
+            <wp:cNvGraphicFramePr>
+              <a:graphicFrameLocks xmlns:a="http://schemas.openxmlformats.org/drawingml/2006/main" noChangeAspect="1"/>
+            </wp:cNvGraphicFramePr>
+            <a:graphic xmlns:a="http://schemas.openxmlformats.org/drawingml/2006/main">
+              <a:graphicData uri="http://schemas.openxmlformats.org/drawingml/2006/picture">
+                <pic:pic xmlns:pic="http://schemas.openxmlformats.org/drawingml/2006/picture">
+                  <pic:nvPicPr>
+                    <pic:cNvPr id="1801144055" name=""/>
+                    <pic:cNvPicPr/>
+                  </pic:nvPicPr>
+                  <pic:blipFill>
+                    <a:blip r:embed="rId16"/>
+                    <a:stretch>
+                      <a:fillRect/>
+                    </a:stretch>
+                  </pic:blipFill>
+                  <pic:spPr>
+                    <a:xfrm>
+                      <a:off x="0" y="0"/>
+                      <a:ext cx="4401164" cy="371527"/>
+                    </a:xfrm>
+                    <a:prstGeom prst="rect">
+                      <a:avLst/>
+                    </a:prstGeom>
+                  </pic:spPr>
+                </pic:pic>
+              </a:graphicData>
+            </a:graphic>
+          </wp:inline>
+        </w:drawing>
+      </w:r>
+    </w:p>
+    <w:p>
+      <w:pPr>
+        <w:spacing w:after="0" w:line="360" w:lineRule="auto"/>
+        <w:jc w:val="center"/>
+        <w:rPr>
+          <w:rFonts w:ascii="Times New Roman" w:hAnsi="Times New Roman" w:cs="Times New Roman"/>
+          <w:sz w:val="28"/>
+          <w:szCs w:val="28"/>
+          <w:lang w:val="ru-RU"/>
+        </w:rPr>
+      </w:pPr>
+      <w:r>
+        <w:rPr>
+          <w:rFonts w:ascii="Times New Roman" w:hAnsi="Times New Roman" w:cs="Times New Roman"/>
+          <w:sz w:val="28"/>
+          <w:szCs w:val="28"/>
+        </w:rPr>
+        <w:t>Рис. 4.</w:t>
+      </w:r>
+      <w:r>
+        <w:rPr>
+          <w:rFonts w:ascii="Times New Roman" w:hAnsi="Times New Roman" w:cs="Times New Roman"/>
+          <w:sz w:val="28"/>
+          <w:szCs w:val="28"/>
+          <w:lang w:val="ru-RU"/>
+        </w:rPr>
+        <w:t>11</w:t>
+      </w:r>
+      <w:r>
+        <w:rPr>
+          <w:rFonts w:ascii="Times New Roman" w:hAnsi="Times New Roman" w:cs="Times New Roman"/>
+          <w:sz w:val="28"/>
+          <w:szCs w:val="28"/>
         </w:rPr>
         <w:t xml:space="preserve"> </w:t>
       </w:r>
@@ -2145,49 +2878,242 @@
           <w:sz w:val="28"/>
           <w:szCs w:val="28"/>
         </w:rPr>
-        <w:t xml:space="preserve">будівельник </w:t>
-      </w:r>
-    </w:p>
-    <w:p>
-      <w:pPr>
-        <w:spacing w:after="0" w:line="360" w:lineRule="auto"/>
-        <w:jc w:val="center"/>
-        <w:rPr>
-          <w:rFonts w:ascii="Times New Roman" w:hAnsi="Times New Roman" w:cs="Times New Roman"/>
-          <w:sz w:val="28"/>
-          <w:szCs w:val="28"/>
-          <w:lang w:val="en-US"/>
-        </w:rPr>
-      </w:pPr>
-    </w:p>
-    <w:p>
-      <w:pPr>
-        <w:spacing w:after="0" w:line="360" w:lineRule="auto"/>
-        <w:jc w:val="center"/>
-        <w:rPr>
-          <w:rFonts w:ascii="Times New Roman" w:hAnsi="Times New Roman" w:cs="Times New Roman"/>
-          <w:sz w:val="28"/>
-          <w:szCs w:val="28"/>
-        </w:rPr>
-      </w:pPr>
-      <w:r>
-        <w:rPr>
-          <w:rFonts w:ascii="Times New Roman" w:hAnsi="Times New Roman" w:cs="Times New Roman"/>
-          <w:b/>
-          <w:bCs/>
-          <w:sz w:val="28"/>
-          <w:szCs w:val="28"/>
-        </w:rPr>
-        <w:t>Завдання 1.</w:t>
-      </w:r>
-      <w:r>
-        <w:rPr>
-          <w:rFonts w:ascii="Times New Roman" w:hAnsi="Times New Roman" w:cs="Times New Roman"/>
-          <w:b/>
-          <w:bCs/>
-          <w:sz w:val="28"/>
-          <w:szCs w:val="28"/>
-          <w:lang w:val="en-US"/>
+        <w:t xml:space="preserve"> – </w:t>
+      </w:r>
+      <w:r>
+        <w:rPr>
+          <w:rFonts w:ascii="Times New Roman" w:hAnsi="Times New Roman" w:cs="Times New Roman"/>
+          <w:sz w:val="28"/>
+          <w:szCs w:val="28"/>
+        </w:rPr>
+        <w:t>результат роботи</w:t>
+      </w:r>
+      <w:r>
+        <w:rPr>
+          <w:rFonts w:ascii="Times New Roman" w:hAnsi="Times New Roman" w:cs="Times New Roman"/>
+          <w:sz w:val="28"/>
+          <w:szCs w:val="28"/>
+          <w:lang w:val="ru-RU"/>
+        </w:rPr>
+        <w:t xml:space="preserve"> синглтона</w:t>
+      </w:r>
+    </w:p>
+    <w:p>
+      <w:pPr>
+        <w:spacing w:after="0" w:line="360" w:lineRule="auto"/>
+        <w:jc w:val="center"/>
+        <w:rPr>
+          <w:rFonts w:ascii="Times New Roman" w:hAnsi="Times New Roman" w:cs="Times New Roman"/>
+          <w:sz w:val="28"/>
+          <w:szCs w:val="28"/>
+          <w:lang w:val="ru-RU"/>
+        </w:rPr>
+      </w:pPr>
+      <w:r>
+        <w:rPr>
+          <w:rFonts w:ascii="Times New Roman" w:hAnsi="Times New Roman" w:cs="Times New Roman"/>
+          <w:sz w:val="28"/>
+          <w:szCs w:val="28"/>
+          <w:lang w:val="ru-RU"/>
+        </w:rPr>
+        <w:drawing>
+          <wp:inline distT="0" distB="0" distL="0" distR="0" wp14:anchorId="290EFF1F" wp14:editId="3F5E1045">
+            <wp:extent cx="4915586" cy="3191320"/>
+            <wp:effectExtent l="0" t="0" r="0" b="9525"/>
+            <wp:docPr id="558998841" name="Рисунок 1"/>
+            <wp:cNvGraphicFramePr>
+              <a:graphicFrameLocks xmlns:a="http://schemas.openxmlformats.org/drawingml/2006/main" noChangeAspect="1"/>
+            </wp:cNvGraphicFramePr>
+            <a:graphic xmlns:a="http://schemas.openxmlformats.org/drawingml/2006/main">
+              <a:graphicData uri="http://schemas.openxmlformats.org/drawingml/2006/picture">
+                <pic:pic xmlns:pic="http://schemas.openxmlformats.org/drawingml/2006/picture">
+                  <pic:nvPicPr>
+                    <pic:cNvPr id="558998841" name=""/>
+                    <pic:cNvPicPr/>
+                  </pic:nvPicPr>
+                  <pic:blipFill>
+                    <a:blip r:embed="rId17"/>
+                    <a:stretch>
+                      <a:fillRect/>
+                    </a:stretch>
+                  </pic:blipFill>
+                  <pic:spPr>
+                    <a:xfrm>
+                      <a:off x="0" y="0"/>
+                      <a:ext cx="4915586" cy="3191320"/>
+                    </a:xfrm>
+                    <a:prstGeom prst="rect">
+                      <a:avLst/>
+                    </a:prstGeom>
+                  </pic:spPr>
+                </pic:pic>
+              </a:graphicData>
+            </a:graphic>
+          </wp:inline>
+        </w:drawing>
+      </w:r>
+    </w:p>
+    <w:p>
+      <w:pPr>
+        <w:spacing w:after="0" w:line="360" w:lineRule="auto"/>
+        <w:jc w:val="center"/>
+        <w:rPr>
+          <w:rFonts w:ascii="Times New Roman" w:hAnsi="Times New Roman" w:cs="Times New Roman"/>
+          <w:sz w:val="28"/>
+          <w:szCs w:val="28"/>
+          <w:lang w:val="en-US"/>
+        </w:rPr>
+      </w:pPr>
+      <w:r>
+        <w:rPr>
+          <w:rFonts w:ascii="Times New Roman" w:hAnsi="Times New Roman" w:cs="Times New Roman"/>
+          <w:sz w:val="28"/>
+          <w:szCs w:val="28"/>
+        </w:rPr>
+        <w:t>Рис. 4.</w:t>
+      </w:r>
+      <w:r>
+        <w:rPr>
+          <w:rFonts w:ascii="Times New Roman" w:hAnsi="Times New Roman" w:cs="Times New Roman"/>
+          <w:sz w:val="28"/>
+          <w:szCs w:val="28"/>
+          <w:lang w:val="ru-RU"/>
+        </w:rPr>
+        <w:t>1</w:t>
+      </w:r>
+      <w:r>
+        <w:rPr>
+          <w:rFonts w:ascii="Times New Roman" w:hAnsi="Times New Roman" w:cs="Times New Roman"/>
+          <w:sz w:val="28"/>
+          <w:szCs w:val="28"/>
+          <w:lang w:val="ru-RU"/>
+        </w:rPr>
+        <w:t>2</w:t>
+      </w:r>
+      <w:r>
+        <w:rPr>
+          <w:rFonts w:ascii="Times New Roman" w:hAnsi="Times New Roman" w:cs="Times New Roman"/>
+          <w:sz w:val="28"/>
+          <w:szCs w:val="28"/>
+        </w:rPr>
+        <w:t xml:space="preserve"> </w:t>
+      </w:r>
+      <w:r>
+        <w:rPr>
+          <w:rFonts w:ascii="Times New Roman" w:hAnsi="Times New Roman" w:cs="Times New Roman"/>
+          <w:sz w:val="28"/>
+          <w:szCs w:val="28"/>
+        </w:rPr>
+        <w:t xml:space="preserve"> –</w:t>
+      </w:r>
+      <w:r>
+        <w:rPr>
+          <w:rFonts w:ascii="Times New Roman" w:hAnsi="Times New Roman" w:cs="Times New Roman"/>
+          <w:sz w:val="28"/>
+          <w:szCs w:val="28"/>
+          <w:lang w:val="ru-RU"/>
+        </w:rPr>
+        <w:t xml:space="preserve"> </w:t>
+      </w:r>
+      <w:r>
+        <w:rPr>
+          <w:rFonts w:ascii="Times New Roman" w:hAnsi="Times New Roman" w:cs="Times New Roman"/>
+          <w:sz w:val="28"/>
+          <w:szCs w:val="28"/>
+          <w:lang w:val="en-US"/>
+        </w:rPr>
+        <w:t>Singltone.h</w:t>
+      </w:r>
+    </w:p>
+    <w:p>
+      <w:pPr>
+        <w:spacing w:after="0" w:line="360" w:lineRule="auto"/>
+        <w:jc w:val="center"/>
+        <w:rPr>
+          <w:rFonts w:ascii="Times New Roman" w:hAnsi="Times New Roman" w:cs="Times New Roman"/>
+          <w:sz w:val="28"/>
+          <w:szCs w:val="28"/>
+          <w:lang w:val="ru-RU"/>
+        </w:rPr>
+      </w:pPr>
+      <w:r>
+        <w:rPr>
+          <w:rFonts w:ascii="Times New Roman" w:hAnsi="Times New Roman" w:cs="Times New Roman"/>
+          <w:sz w:val="28"/>
+          <w:szCs w:val="28"/>
+          <w:lang w:val="ru-RU"/>
+        </w:rPr>
+        <w:drawing>
+          <wp:inline distT="0" distB="0" distL="0" distR="0" wp14:anchorId="5C2709DF" wp14:editId="0BDF0433">
+            <wp:extent cx="6120765" cy="2844165"/>
+            <wp:effectExtent l="0" t="0" r="0" b="0"/>
+            <wp:docPr id="2093882916" name="Рисунок 1"/>
+            <wp:cNvGraphicFramePr>
+              <a:graphicFrameLocks xmlns:a="http://schemas.openxmlformats.org/drawingml/2006/main" noChangeAspect="1"/>
+            </wp:cNvGraphicFramePr>
+            <a:graphic xmlns:a="http://schemas.openxmlformats.org/drawingml/2006/main">
+              <a:graphicData uri="http://schemas.openxmlformats.org/drawingml/2006/picture">
+                <pic:pic xmlns:pic="http://schemas.openxmlformats.org/drawingml/2006/picture">
+                  <pic:nvPicPr>
+                    <pic:cNvPr id="2093882916" name=""/>
+                    <pic:cNvPicPr/>
+                  </pic:nvPicPr>
+                  <pic:blipFill>
+                    <a:blip r:embed="rId18"/>
+                    <a:stretch>
+                      <a:fillRect/>
+                    </a:stretch>
+                  </pic:blipFill>
+                  <pic:spPr>
+                    <a:xfrm>
+                      <a:off x="0" y="0"/>
+                      <a:ext cx="6120765" cy="2844165"/>
+                    </a:xfrm>
+                    <a:prstGeom prst="rect">
+                      <a:avLst/>
+                    </a:prstGeom>
+                  </pic:spPr>
+                </pic:pic>
+              </a:graphicData>
+            </a:graphic>
+          </wp:inline>
+        </w:drawing>
+      </w:r>
+    </w:p>
+    <w:p>
+      <w:pPr>
+        <w:spacing w:after="0" w:line="360" w:lineRule="auto"/>
+        <w:jc w:val="center"/>
+        <w:rPr>
+          <w:rFonts w:ascii="Times New Roman" w:hAnsi="Times New Roman" w:cs="Times New Roman"/>
+          <w:sz w:val="28"/>
+          <w:szCs w:val="28"/>
+          <w:lang w:val="en-US"/>
+        </w:rPr>
+      </w:pPr>
+      <w:r>
+        <w:rPr>
+          <w:rFonts w:ascii="Times New Roman" w:hAnsi="Times New Roman" w:cs="Times New Roman"/>
+          <w:sz w:val="28"/>
+          <w:szCs w:val="28"/>
+        </w:rPr>
+        <w:t>Рис. 4.</w:t>
+      </w:r>
+      <w:r>
+        <w:rPr>
+          <w:rFonts w:ascii="Times New Roman" w:hAnsi="Times New Roman" w:cs="Times New Roman"/>
+          <w:sz w:val="28"/>
+          <w:szCs w:val="28"/>
+          <w:lang w:val="ru-RU"/>
+        </w:rPr>
+        <w:t>1</w:t>
+      </w:r>
+      <w:r>
+        <w:rPr>
+          <w:rFonts w:ascii="Times New Roman" w:hAnsi="Times New Roman" w:cs="Times New Roman"/>
+          <w:sz w:val="28"/>
+          <w:szCs w:val="28"/>
+          <w:lang w:val="ru-RU"/>
         </w:rPr>
         <w:t>3</w:t>
       </w:r>
@@ -2197,60 +3123,6 @@
           <w:sz w:val="28"/>
           <w:szCs w:val="28"/>
         </w:rPr>
-        <w:t xml:space="preserve"> – </w:t>
-      </w:r>
-      <w:r>
-        <w:rPr>
-          <w:rFonts w:ascii="Times New Roman" w:hAnsi="Times New Roman" w:cs="Times New Roman"/>
-          <w:sz w:val="28"/>
-          <w:szCs w:val="28"/>
-        </w:rPr>
-        <w:t>одинак</w:t>
-      </w:r>
-    </w:p>
-    <w:p>
-      <w:pPr>
-        <w:spacing w:after="0" w:line="360" w:lineRule="auto"/>
-        <w:jc w:val="both"/>
-        <w:rPr>
-          <w:rFonts w:ascii="Times New Roman" w:hAnsi="Times New Roman" w:cs="Times New Roman"/>
-          <w:sz w:val="28"/>
-          <w:szCs w:val="28"/>
-          <w:lang w:val="en-US"/>
-        </w:rPr>
-      </w:pPr>
-      <w:r>
-        <w:rPr>
-          <w:rFonts w:ascii="Times New Roman" w:hAnsi="Times New Roman" w:cs="Times New Roman"/>
-          <w:sz w:val="28"/>
-          <w:szCs w:val="28"/>
-          <w:lang w:val="ru-RU"/>
-        </w:rPr>
-        <w:t>Па</w:t>
-      </w:r>
-      <w:r>
-        <w:rPr>
-          <w:rFonts w:ascii="Times New Roman" w:hAnsi="Times New Roman" w:cs="Times New Roman"/>
-          <w:sz w:val="28"/>
-          <w:szCs w:val="28"/>
-        </w:rPr>
-        <w:t>т</w:t>
-      </w:r>
-      <w:r>
-        <w:rPr>
-          <w:rFonts w:ascii="Times New Roman" w:hAnsi="Times New Roman" w:cs="Times New Roman"/>
-          <w:sz w:val="28"/>
-          <w:szCs w:val="28"/>
-          <w:lang w:val="ru-RU"/>
-        </w:rPr>
-        <w:t>терн</w:t>
-      </w:r>
-      <w:r>
-        <w:rPr>
-          <w:rFonts w:ascii="Times New Roman" w:hAnsi="Times New Roman" w:cs="Times New Roman"/>
-          <w:sz w:val="28"/>
-          <w:szCs w:val="28"/>
-        </w:rPr>
         <w:t xml:space="preserve"> </w:t>
       </w:r>
       <w:r>
@@ -2258,115 +3130,17 @@
           <w:rFonts w:ascii="Times New Roman" w:hAnsi="Times New Roman" w:cs="Times New Roman"/>
           <w:sz w:val="28"/>
           <w:szCs w:val="28"/>
-          <w:lang w:val="en-US"/>
-        </w:rPr>
-        <w:t>Singleton</w:t>
-      </w:r>
-      <w:r>
-        <w:rPr>
-          <w:rFonts w:ascii="Times New Roman" w:hAnsi="Times New Roman" w:cs="Times New Roman"/>
-          <w:sz w:val="28"/>
-          <w:szCs w:val="28"/>
-        </w:rPr>
-        <w:t xml:space="preserve"> буде реалізовано для створення </w:t>
-      </w:r>
-      <w:r>
-        <w:rPr>
-          <w:rFonts w:ascii="Times New Roman" w:hAnsi="Times New Roman" w:cs="Times New Roman"/>
-          <w:sz w:val="28"/>
-          <w:szCs w:val="28"/>
-        </w:rPr>
-        <w:t>мапи</w:t>
-      </w:r>
-      <w:r>
-        <w:rPr>
-          <w:rFonts w:ascii="Times New Roman" w:hAnsi="Times New Roman" w:cs="Times New Roman"/>
-          <w:sz w:val="28"/>
-          <w:szCs w:val="28"/>
-        </w:rPr>
-        <w:t xml:space="preserve"> для варіанту використання </w:t>
-      </w:r>
-      <w:r>
-        <w:rPr>
-          <w:rFonts w:ascii="Times New Roman" w:hAnsi="Times New Roman" w:cs="Times New Roman"/>
-          <w:sz w:val="28"/>
-          <w:szCs w:val="28"/>
-          <w:lang w:val="en-US"/>
-        </w:rPr>
-        <w:t>“</w:t>
-      </w:r>
-      <w:r>
-        <w:rPr>
-          <w:rFonts w:ascii="Times New Roman" w:hAnsi="Times New Roman" w:cs="Times New Roman"/>
-          <w:sz w:val="28"/>
-          <w:szCs w:val="28"/>
-        </w:rPr>
-        <w:t>Перегляд мапи парку атракціоні</w:t>
-      </w:r>
-      <w:r>
-        <w:rPr>
-          <w:rFonts w:ascii="Times New Roman" w:hAnsi="Times New Roman" w:cs="Times New Roman"/>
-          <w:sz w:val="28"/>
-          <w:szCs w:val="28"/>
-        </w:rPr>
-        <w:t>в</w:t>
-      </w:r>
-      <w:r>
-        <w:rPr>
-          <w:rFonts w:ascii="Times New Roman" w:hAnsi="Times New Roman" w:cs="Times New Roman"/>
-          <w:sz w:val="28"/>
-          <w:szCs w:val="28"/>
-          <w:lang w:val="en-US"/>
-        </w:rPr>
-        <w:t>”</w:t>
-      </w:r>
-      <w:r>
-        <w:rPr>
-          <w:rFonts w:ascii="Times New Roman" w:hAnsi="Times New Roman" w:cs="Times New Roman"/>
-          <w:sz w:val="28"/>
-          <w:szCs w:val="28"/>
-        </w:rPr>
-        <w:t xml:space="preserve">. </w:t>
-      </w:r>
-    </w:p>
-    <w:p>
-      <w:pPr>
-        <w:spacing w:after="0" w:line="360" w:lineRule="auto"/>
-        <w:jc w:val="center"/>
-        <w:rPr>
-          <w:rFonts w:ascii="Times New Roman" w:hAnsi="Times New Roman" w:cs="Times New Roman"/>
-          <w:sz w:val="28"/>
-          <w:szCs w:val="28"/>
-          <w:lang w:val="en-US"/>
-        </w:rPr>
-      </w:pPr>
-    </w:p>
-    <w:p>
-      <w:pPr>
-        <w:spacing w:after="0" w:line="360" w:lineRule="auto"/>
-        <w:jc w:val="center"/>
-        <w:rPr>
-          <w:rFonts w:ascii="Times New Roman" w:hAnsi="Times New Roman" w:cs="Times New Roman"/>
-          <w:sz w:val="28"/>
-          <w:szCs w:val="28"/>
-          <w:lang w:val="en-US"/>
-        </w:rPr>
-      </w:pPr>
-      <w:r>
-        <w:rPr>
-          <w:rFonts w:ascii="Times New Roman" w:hAnsi="Times New Roman" w:cs="Times New Roman"/>
-          <w:sz w:val="28"/>
-          <w:szCs w:val="28"/>
-        </w:rPr>
-        <w:t xml:space="preserve">Рис. 4.3 </w:t>
-      </w:r>
-      <w:r>
-        <w:rPr>
-          <w:rFonts w:ascii="Times New Roman" w:hAnsi="Times New Roman" w:cs="Times New Roman"/>
-          <w:sz w:val="28"/>
-          <w:szCs w:val="28"/>
-        </w:rPr>
-        <w:t xml:space="preserve"> – одинак</w:t>
+        </w:rPr>
+        <w:t xml:space="preserve"> –</w:t>
+      </w:r>
+      <w:r>
+        <w:rPr>
+          <w:rFonts w:ascii="Times New Roman" w:hAnsi="Times New Roman" w:cs="Times New Roman"/>
+          <w:sz w:val="28"/>
+          <w:szCs w:val="28"/>
+          <w:lang w:val="en-US"/>
+        </w:rPr>
+        <w:t xml:space="preserve"> main.cpp</w:t>
       </w:r>
     </w:p>
     <w:p>

--- a/Гнатюк_ООАП_КН-32_Лаб8.docx
+++ b/Гнатюк_ООАП_КН-32_Лаб8.docx
@@ -1050,24 +1050,389 @@
           <w:szCs w:val="28"/>
         </w:rPr>
       </w:pPr>
-    </w:p>
-    <w:p>
-      <w:pPr>
-        <w:spacing w:after="0" w:line="360" w:lineRule="auto"/>
-        <w:jc w:val="center"/>
-        <w:rPr>
-          <w:rFonts w:ascii="Times New Roman" w:hAnsi="Times New Roman" w:cs="Times New Roman"/>
-          <w:sz w:val="28"/>
-          <w:szCs w:val="28"/>
-        </w:rPr>
-      </w:pPr>
-      <w:r>
-        <w:rPr>
-          <w:rFonts w:ascii="Times New Roman" w:hAnsi="Times New Roman" w:cs="Times New Roman"/>
-          <w:sz w:val="28"/>
-          <w:szCs w:val="28"/>
-        </w:rPr>
-        <w:t>Рис. 2.1 Діаграма класів системи з класами, що беруть участь в реалізації ТП</w:t>
+      <w:r>
+        <w:rPr>
+          <w:rFonts w:ascii="Times New Roman" w:hAnsi="Times New Roman" w:cs="Times New Roman"/>
+          <w:sz w:val="28"/>
+          <w:szCs w:val="28"/>
+        </w:rPr>
+        <w:drawing>
+          <wp:inline distT="0" distB="0" distL="0" distR="0" wp14:anchorId="52F68032" wp14:editId="7AA2A75C">
+            <wp:extent cx="6120765" cy="6026785"/>
+            <wp:effectExtent l="0" t="0" r="0" b="0"/>
+            <wp:docPr id="947848694" name="Рисунок 1"/>
+            <wp:cNvGraphicFramePr>
+              <a:graphicFrameLocks xmlns:a="http://schemas.openxmlformats.org/drawingml/2006/main" noChangeAspect="1"/>
+            </wp:cNvGraphicFramePr>
+            <a:graphic xmlns:a="http://schemas.openxmlformats.org/drawingml/2006/main">
+              <a:graphicData uri="http://schemas.openxmlformats.org/drawingml/2006/picture">
+                <pic:pic xmlns:pic="http://schemas.openxmlformats.org/drawingml/2006/picture">
+                  <pic:nvPicPr>
+                    <pic:cNvPr id="947848694" name=""/>
+                    <pic:cNvPicPr/>
+                  </pic:nvPicPr>
+                  <pic:blipFill>
+                    <a:blip r:embed="rId5"/>
+                    <a:stretch>
+                      <a:fillRect/>
+                    </a:stretch>
+                  </pic:blipFill>
+                  <pic:spPr>
+                    <a:xfrm>
+                      <a:off x="0" y="0"/>
+                      <a:ext cx="6120765" cy="6026785"/>
+                    </a:xfrm>
+                    <a:prstGeom prst="rect">
+                      <a:avLst/>
+                    </a:prstGeom>
+                  </pic:spPr>
+                </pic:pic>
+              </a:graphicData>
+            </a:graphic>
+          </wp:inline>
+        </w:drawing>
+      </w:r>
+    </w:p>
+    <w:p>
+      <w:pPr>
+        <w:spacing w:after="0" w:line="360" w:lineRule="auto"/>
+        <w:jc w:val="center"/>
+        <w:rPr>
+          <w:rFonts w:ascii="Times New Roman" w:hAnsi="Times New Roman" w:cs="Times New Roman"/>
+          <w:sz w:val="28"/>
+          <w:szCs w:val="28"/>
+          <w:lang w:val="en-US"/>
+        </w:rPr>
+      </w:pPr>
+      <w:r>
+        <w:rPr>
+          <w:rFonts w:ascii="Times New Roman" w:hAnsi="Times New Roman" w:cs="Times New Roman"/>
+          <w:sz w:val="28"/>
+          <w:szCs w:val="28"/>
+        </w:rPr>
+        <w:t xml:space="preserve">Рис. 2.1 Діаграма класів системи </w:t>
+      </w:r>
+    </w:p>
+    <w:p>
+      <w:pPr>
+        <w:spacing w:after="0" w:line="360" w:lineRule="auto"/>
+        <w:jc w:val="center"/>
+        <w:rPr>
+          <w:rFonts w:ascii="Times New Roman" w:hAnsi="Times New Roman" w:cs="Times New Roman"/>
+          <w:sz w:val="28"/>
+          <w:szCs w:val="28"/>
+          <w:lang w:val="en-US"/>
+        </w:rPr>
+      </w:pPr>
+      <w:r>
+        <w:rPr>
+          <w:rFonts w:ascii="Times New Roman" w:hAnsi="Times New Roman" w:cs="Times New Roman"/>
+          <w:sz w:val="28"/>
+          <w:szCs w:val="28"/>
+          <w:lang w:val="en-US"/>
+        </w:rPr>
+        <w:drawing>
+          <wp:inline distT="0" distB="0" distL="0" distR="0" wp14:anchorId="00EA5828" wp14:editId="08CF6965">
+            <wp:extent cx="3876675" cy="2508028"/>
+            <wp:effectExtent l="0" t="0" r="0" b="6985"/>
+            <wp:docPr id="1659063835" name="Рисунок 1"/>
+            <wp:cNvGraphicFramePr>
+              <a:graphicFrameLocks xmlns:a="http://schemas.openxmlformats.org/drawingml/2006/main" noChangeAspect="1"/>
+            </wp:cNvGraphicFramePr>
+            <a:graphic xmlns:a="http://schemas.openxmlformats.org/drawingml/2006/main">
+              <a:graphicData uri="http://schemas.openxmlformats.org/drawingml/2006/picture">
+                <pic:pic xmlns:pic="http://schemas.openxmlformats.org/drawingml/2006/picture">
+                  <pic:nvPicPr>
+                    <pic:cNvPr id="1659063835" name=""/>
+                    <pic:cNvPicPr/>
+                  </pic:nvPicPr>
+                  <pic:blipFill>
+                    <a:blip r:embed="rId6"/>
+                    <a:stretch>
+                      <a:fillRect/>
+                    </a:stretch>
+                  </pic:blipFill>
+                  <pic:spPr>
+                    <a:xfrm>
+                      <a:off x="0" y="0"/>
+                      <a:ext cx="3884845" cy="2513314"/>
+                    </a:xfrm>
+                    <a:prstGeom prst="rect">
+                      <a:avLst/>
+                    </a:prstGeom>
+                  </pic:spPr>
+                </pic:pic>
+              </a:graphicData>
+            </a:graphic>
+          </wp:inline>
+        </w:drawing>
+      </w:r>
+    </w:p>
+    <w:p>
+      <w:pPr>
+        <w:spacing w:after="0" w:line="360" w:lineRule="auto"/>
+        <w:jc w:val="center"/>
+        <w:rPr>
+          <w:rFonts w:ascii="Times New Roman" w:hAnsi="Times New Roman" w:cs="Times New Roman"/>
+          <w:sz w:val="28"/>
+          <w:szCs w:val="28"/>
+        </w:rPr>
+      </w:pPr>
+      <w:r>
+        <w:rPr>
+          <w:rFonts w:ascii="Times New Roman" w:hAnsi="Times New Roman" w:cs="Times New Roman"/>
+          <w:sz w:val="28"/>
+          <w:szCs w:val="28"/>
+        </w:rPr>
+        <w:t xml:space="preserve">Рис. 2.2 </w:t>
+      </w:r>
+      <w:r>
+        <w:rPr>
+          <w:rFonts w:ascii="Times New Roman" w:hAnsi="Times New Roman" w:cs="Times New Roman"/>
+          <w:sz w:val="28"/>
+          <w:szCs w:val="28"/>
+        </w:rPr>
+        <w:t>Діаграма класів, що беруть участь в реалізації ТП</w:t>
+      </w:r>
+      <w:r>
+        <w:rPr>
+          <w:rFonts w:ascii="Times New Roman" w:hAnsi="Times New Roman" w:cs="Times New Roman"/>
+          <w:sz w:val="28"/>
+          <w:szCs w:val="28"/>
+        </w:rPr>
+        <w:t xml:space="preserve"> </w:t>
+      </w:r>
+      <w:r>
+        <w:rPr>
+          <w:rFonts w:ascii="Times New Roman" w:hAnsi="Times New Roman" w:cs="Times New Roman"/>
+          <w:sz w:val="28"/>
+          <w:szCs w:val="28"/>
+          <w:lang w:val="en-US"/>
+        </w:rPr>
+        <w:t>Factory Method</w:t>
+      </w:r>
+    </w:p>
+    <w:p>
+      <w:pPr>
+        <w:spacing w:after="0" w:line="360" w:lineRule="auto"/>
+        <w:jc w:val="center"/>
+        <w:rPr>
+          <w:rFonts w:ascii="Times New Roman" w:hAnsi="Times New Roman" w:cs="Times New Roman"/>
+          <w:sz w:val="28"/>
+          <w:szCs w:val="28"/>
+        </w:rPr>
+      </w:pPr>
+    </w:p>
+    <w:p>
+      <w:pPr>
+        <w:spacing w:after="0" w:line="360" w:lineRule="auto"/>
+        <w:jc w:val="center"/>
+        <w:rPr>
+          <w:rFonts w:ascii="Times New Roman" w:hAnsi="Times New Roman" w:cs="Times New Roman"/>
+          <w:sz w:val="28"/>
+          <w:szCs w:val="28"/>
+          <w:lang w:val="en-US"/>
+        </w:rPr>
+      </w:pPr>
+      <w:r>
+        <w:rPr>
+          <w:rFonts w:ascii="Times New Roman" w:hAnsi="Times New Roman" w:cs="Times New Roman"/>
+          <w:sz w:val="28"/>
+          <w:szCs w:val="28"/>
+          <w:lang w:val="en-US"/>
+        </w:rPr>
+        <w:drawing>
+          <wp:inline distT="0" distB="0" distL="0" distR="0" wp14:anchorId="43C21E28" wp14:editId="4D315E37">
+            <wp:extent cx="3565404" cy="2762250"/>
+            <wp:effectExtent l="0" t="0" r="0" b="0"/>
+            <wp:docPr id="1100186874" name="Рисунок 1"/>
+            <wp:cNvGraphicFramePr>
+              <a:graphicFrameLocks xmlns:a="http://schemas.openxmlformats.org/drawingml/2006/main" noChangeAspect="1"/>
+            </wp:cNvGraphicFramePr>
+            <a:graphic xmlns:a="http://schemas.openxmlformats.org/drawingml/2006/main">
+              <a:graphicData uri="http://schemas.openxmlformats.org/drawingml/2006/picture">
+                <pic:pic xmlns:pic="http://schemas.openxmlformats.org/drawingml/2006/picture">
+                  <pic:nvPicPr>
+                    <pic:cNvPr id="1100186874" name=""/>
+                    <pic:cNvPicPr/>
+                  </pic:nvPicPr>
+                  <pic:blipFill>
+                    <a:blip r:embed="rId7"/>
+                    <a:stretch>
+                      <a:fillRect/>
+                    </a:stretch>
+                  </pic:blipFill>
+                  <pic:spPr>
+                    <a:xfrm>
+                      <a:off x="0" y="0"/>
+                      <a:ext cx="3571435" cy="2766922"/>
+                    </a:xfrm>
+                    <a:prstGeom prst="rect">
+                      <a:avLst/>
+                    </a:prstGeom>
+                  </pic:spPr>
+                </pic:pic>
+              </a:graphicData>
+            </a:graphic>
+          </wp:inline>
+        </w:drawing>
+      </w:r>
+    </w:p>
+    <w:p>
+      <w:pPr>
+        <w:spacing w:after="0" w:line="360" w:lineRule="auto"/>
+        <w:jc w:val="center"/>
+        <w:rPr>
+          <w:rFonts w:ascii="Times New Roman" w:hAnsi="Times New Roman" w:cs="Times New Roman"/>
+          <w:sz w:val="28"/>
+          <w:szCs w:val="28"/>
+        </w:rPr>
+      </w:pPr>
+      <w:r>
+        <w:rPr>
+          <w:rFonts w:ascii="Times New Roman" w:hAnsi="Times New Roman" w:cs="Times New Roman"/>
+          <w:sz w:val="28"/>
+          <w:szCs w:val="28"/>
+        </w:rPr>
+        <w:t>Рис. 2.</w:t>
+      </w:r>
+      <w:r>
+        <w:rPr>
+          <w:rFonts w:ascii="Times New Roman" w:hAnsi="Times New Roman" w:cs="Times New Roman"/>
+          <w:sz w:val="28"/>
+          <w:szCs w:val="28"/>
+          <w:lang w:val="en-US"/>
+        </w:rPr>
+        <w:t>3</w:t>
+      </w:r>
+      <w:r>
+        <w:rPr>
+          <w:rFonts w:ascii="Times New Roman" w:hAnsi="Times New Roman" w:cs="Times New Roman"/>
+          <w:sz w:val="28"/>
+          <w:szCs w:val="28"/>
+        </w:rPr>
+        <w:t xml:space="preserve"> Діаграма класів, що беруть участь в реалізації ТП </w:t>
+      </w:r>
+      <w:r>
+        <w:rPr>
+          <w:rFonts w:ascii="Times New Roman" w:hAnsi="Times New Roman" w:cs="Times New Roman"/>
+          <w:sz w:val="28"/>
+          <w:szCs w:val="28"/>
+          <w:lang w:val="en-US"/>
+        </w:rPr>
+        <w:t>Builder</w:t>
+      </w:r>
+    </w:p>
+    <w:p>
+      <w:pPr>
+        <w:spacing w:after="0" w:line="360" w:lineRule="auto"/>
+        <w:jc w:val="center"/>
+        <w:rPr>
+          <w:rFonts w:ascii="Times New Roman" w:hAnsi="Times New Roman" w:cs="Times New Roman"/>
+          <w:sz w:val="28"/>
+          <w:szCs w:val="28"/>
+        </w:rPr>
+      </w:pPr>
+    </w:p>
+    <w:p>
+      <w:pPr>
+        <w:spacing w:after="0" w:line="360" w:lineRule="auto"/>
+        <w:jc w:val="center"/>
+        <w:rPr>
+          <w:rFonts w:ascii="Times New Roman" w:hAnsi="Times New Roman" w:cs="Times New Roman"/>
+          <w:sz w:val="28"/>
+          <w:szCs w:val="28"/>
+          <w:lang w:val="en-US"/>
+        </w:rPr>
+      </w:pPr>
+      <w:r>
+        <w:rPr>
+          <w:rFonts w:ascii="Times New Roman" w:hAnsi="Times New Roman" w:cs="Times New Roman"/>
+          <w:sz w:val="28"/>
+          <w:szCs w:val="28"/>
+          <w:lang w:val="en-US"/>
+        </w:rPr>
+        <w:drawing>
+          <wp:inline distT="0" distB="0" distL="0" distR="0" wp14:anchorId="1128A9C0" wp14:editId="6004EFD5">
+            <wp:extent cx="5210902" cy="1638529"/>
+            <wp:effectExtent l="0" t="0" r="0" b="0"/>
+            <wp:docPr id="750256615" name="Рисунок 1"/>
+            <wp:cNvGraphicFramePr>
+              <a:graphicFrameLocks xmlns:a="http://schemas.openxmlformats.org/drawingml/2006/main" noChangeAspect="1"/>
+            </wp:cNvGraphicFramePr>
+            <a:graphic xmlns:a="http://schemas.openxmlformats.org/drawingml/2006/main">
+              <a:graphicData uri="http://schemas.openxmlformats.org/drawingml/2006/picture">
+                <pic:pic xmlns:pic="http://schemas.openxmlformats.org/drawingml/2006/picture">
+                  <pic:nvPicPr>
+                    <pic:cNvPr id="750256615" name=""/>
+                    <pic:cNvPicPr/>
+                  </pic:nvPicPr>
+                  <pic:blipFill>
+                    <a:blip r:embed="rId8"/>
+                    <a:stretch>
+                      <a:fillRect/>
+                    </a:stretch>
+                  </pic:blipFill>
+                  <pic:spPr>
+                    <a:xfrm>
+                      <a:off x="0" y="0"/>
+                      <a:ext cx="5210902" cy="1638529"/>
+                    </a:xfrm>
+                    <a:prstGeom prst="rect">
+                      <a:avLst/>
+                    </a:prstGeom>
+                  </pic:spPr>
+                </pic:pic>
+              </a:graphicData>
+            </a:graphic>
+          </wp:inline>
+        </w:drawing>
+      </w:r>
+    </w:p>
+    <w:p>
+      <w:pPr>
+        <w:spacing w:after="0" w:line="360" w:lineRule="auto"/>
+        <w:jc w:val="center"/>
+        <w:rPr>
+          <w:rFonts w:ascii="Times New Roman" w:hAnsi="Times New Roman" w:cs="Times New Roman"/>
+          <w:sz w:val="28"/>
+          <w:szCs w:val="28"/>
+          <w:lang w:val="en-US"/>
+        </w:rPr>
+      </w:pPr>
+      <w:r>
+        <w:rPr>
+          <w:rFonts w:ascii="Times New Roman" w:hAnsi="Times New Roman" w:cs="Times New Roman"/>
+          <w:sz w:val="28"/>
+          <w:szCs w:val="28"/>
+        </w:rPr>
+        <w:t>Рис. 2.</w:t>
+      </w:r>
+      <w:r>
+        <w:rPr>
+          <w:rFonts w:ascii="Times New Roman" w:hAnsi="Times New Roman" w:cs="Times New Roman"/>
+          <w:sz w:val="28"/>
+          <w:szCs w:val="28"/>
+          <w:lang w:val="en-US"/>
+        </w:rPr>
+        <w:t>4</w:t>
+      </w:r>
+      <w:r>
+        <w:rPr>
+          <w:rFonts w:ascii="Times New Roman" w:hAnsi="Times New Roman" w:cs="Times New Roman"/>
+          <w:sz w:val="28"/>
+          <w:szCs w:val="28"/>
+        </w:rPr>
+        <w:t xml:space="preserve"> Діаграма класів, що беруть участь в реалізації ТП </w:t>
+      </w:r>
+      <w:r>
+        <w:rPr>
+          <w:rFonts w:ascii="Times New Roman" w:hAnsi="Times New Roman" w:cs="Times New Roman"/>
+          <w:sz w:val="28"/>
+          <w:szCs w:val="28"/>
+          <w:lang w:val="en-US"/>
+        </w:rPr>
+        <w:t>Singleton</w:t>
       </w:r>
     </w:p>
     <w:p>
@@ -1095,6 +1460,7 @@
     <w:p>
       <w:pPr>
         <w:spacing w:after="0" w:line="360" w:lineRule="auto"/>
+        <w:jc w:val="center"/>
         <w:rPr>
           <w:rFonts w:ascii="Times New Roman" w:hAnsi="Times New Roman" w:cs="Times New Roman"/>
           <w:b/>
@@ -1103,15 +1469,60 @@
           <w:szCs w:val="28"/>
         </w:rPr>
       </w:pPr>
-    </w:p>
-    <w:p>
-      <w:pPr>
-        <w:spacing w:after="0" w:line="360" w:lineRule="auto"/>
-        <w:jc w:val="center"/>
-        <w:rPr>
-          <w:rFonts w:ascii="Times New Roman" w:hAnsi="Times New Roman" w:cs="Times New Roman"/>
-          <w:sz w:val="28"/>
-          <w:szCs w:val="28"/>
+      <w:r>
+        <w:rPr>
+          <w:rFonts w:ascii="Times New Roman" w:hAnsi="Times New Roman" w:cs="Times New Roman"/>
+          <w:b/>
+          <w:bCs/>
+          <w:sz w:val="28"/>
+          <w:szCs w:val="28"/>
+        </w:rPr>
+        <w:drawing>
+          <wp:inline distT="0" distB="0" distL="0" distR="0" wp14:anchorId="42345982" wp14:editId="7D43F178">
+            <wp:extent cx="6120765" cy="4581525"/>
+            <wp:effectExtent l="0" t="0" r="0" b="9525"/>
+            <wp:docPr id="2142280953" name="Рисунок 1"/>
+            <wp:cNvGraphicFramePr>
+              <a:graphicFrameLocks xmlns:a="http://schemas.openxmlformats.org/drawingml/2006/main" noChangeAspect="1"/>
+            </wp:cNvGraphicFramePr>
+            <a:graphic xmlns:a="http://schemas.openxmlformats.org/drawingml/2006/main">
+              <a:graphicData uri="http://schemas.openxmlformats.org/drawingml/2006/picture">
+                <pic:pic xmlns:pic="http://schemas.openxmlformats.org/drawingml/2006/picture">
+                  <pic:nvPicPr>
+                    <pic:cNvPr id="2142280953" name=""/>
+                    <pic:cNvPicPr/>
+                  </pic:nvPicPr>
+                  <pic:blipFill>
+                    <a:blip r:embed="rId9"/>
+                    <a:stretch>
+                      <a:fillRect/>
+                    </a:stretch>
+                  </pic:blipFill>
+                  <pic:spPr>
+                    <a:xfrm>
+                      <a:off x="0" y="0"/>
+                      <a:ext cx="6120765" cy="4581525"/>
+                    </a:xfrm>
+                    <a:prstGeom prst="rect">
+                      <a:avLst/>
+                    </a:prstGeom>
+                  </pic:spPr>
+                </pic:pic>
+              </a:graphicData>
+            </a:graphic>
+          </wp:inline>
+        </w:drawing>
+      </w:r>
+    </w:p>
+    <w:p>
+      <w:pPr>
+        <w:spacing w:after="0" w:line="360" w:lineRule="auto"/>
+        <w:jc w:val="center"/>
+        <w:rPr>
+          <w:rFonts w:ascii="Times New Roman" w:hAnsi="Times New Roman" w:cs="Times New Roman"/>
+          <w:sz w:val="28"/>
+          <w:szCs w:val="28"/>
+          <w:lang w:val="en-US"/>
         </w:rPr>
       </w:pPr>
       <w:r>
@@ -1121,6 +1532,241 @@
           <w:szCs w:val="28"/>
         </w:rPr>
         <w:t>Рис. 3.1 Діаграма послідовностей для класів, що беруть участь в реалізації ТП</w:t>
+      </w:r>
+      <w:r>
+        <w:rPr>
+          <w:rFonts w:ascii="Times New Roman" w:hAnsi="Times New Roman" w:cs="Times New Roman"/>
+          <w:sz w:val="28"/>
+          <w:szCs w:val="28"/>
+          <w:lang w:val="en-US"/>
+        </w:rPr>
+        <w:t xml:space="preserve"> Factory Method</w:t>
+      </w:r>
+    </w:p>
+    <w:p>
+      <w:pPr>
+        <w:spacing w:after="0" w:line="360" w:lineRule="auto"/>
+        <w:jc w:val="center"/>
+        <w:rPr>
+          <w:rFonts w:ascii="Times New Roman" w:hAnsi="Times New Roman" w:cs="Times New Roman"/>
+          <w:b/>
+          <w:bCs/>
+          <w:sz w:val="28"/>
+          <w:szCs w:val="28"/>
+          <w:lang w:val="en-US"/>
+        </w:rPr>
+      </w:pPr>
+      <w:r>
+        <w:rPr>
+          <w:rFonts w:ascii="Times New Roman" w:hAnsi="Times New Roman" w:cs="Times New Roman"/>
+          <w:b/>
+          <w:bCs/>
+          <w:sz w:val="28"/>
+          <w:szCs w:val="28"/>
+          <w:lang w:val="en-US"/>
+        </w:rPr>
+        <w:drawing>
+          <wp:inline distT="0" distB="0" distL="0" distR="0" wp14:anchorId="72F60BC6" wp14:editId="642E9D45">
+            <wp:extent cx="5992061" cy="7259063"/>
+            <wp:effectExtent l="0" t="0" r="8890" b="0"/>
+            <wp:docPr id="938496355" name="Рисунок 1"/>
+            <wp:cNvGraphicFramePr>
+              <a:graphicFrameLocks xmlns:a="http://schemas.openxmlformats.org/drawingml/2006/main" noChangeAspect="1"/>
+            </wp:cNvGraphicFramePr>
+            <a:graphic xmlns:a="http://schemas.openxmlformats.org/drawingml/2006/main">
+              <a:graphicData uri="http://schemas.openxmlformats.org/drawingml/2006/picture">
+                <pic:pic xmlns:pic="http://schemas.openxmlformats.org/drawingml/2006/picture">
+                  <pic:nvPicPr>
+                    <pic:cNvPr id="938496355" name=""/>
+                    <pic:cNvPicPr/>
+                  </pic:nvPicPr>
+                  <pic:blipFill>
+                    <a:blip r:embed="rId10"/>
+                    <a:stretch>
+                      <a:fillRect/>
+                    </a:stretch>
+                  </pic:blipFill>
+                  <pic:spPr>
+                    <a:xfrm>
+                      <a:off x="0" y="0"/>
+                      <a:ext cx="5992061" cy="7259063"/>
+                    </a:xfrm>
+                    <a:prstGeom prst="rect">
+                      <a:avLst/>
+                    </a:prstGeom>
+                  </pic:spPr>
+                </pic:pic>
+              </a:graphicData>
+            </a:graphic>
+          </wp:inline>
+        </w:drawing>
+      </w:r>
+    </w:p>
+    <w:p>
+      <w:pPr>
+        <w:spacing w:after="0" w:line="360" w:lineRule="auto"/>
+        <w:jc w:val="center"/>
+        <w:rPr>
+          <w:rFonts w:ascii="Times New Roman" w:hAnsi="Times New Roman" w:cs="Times New Roman"/>
+          <w:sz w:val="28"/>
+          <w:szCs w:val="28"/>
+          <w:lang w:val="en-US"/>
+        </w:rPr>
+      </w:pPr>
+      <w:r>
+        <w:rPr>
+          <w:rFonts w:ascii="Times New Roman" w:hAnsi="Times New Roman" w:cs="Times New Roman"/>
+          <w:sz w:val="28"/>
+          <w:szCs w:val="28"/>
+        </w:rPr>
+        <w:t>Рис. 3.</w:t>
+      </w:r>
+      <w:r>
+        <w:rPr>
+          <w:rFonts w:ascii="Times New Roman" w:hAnsi="Times New Roman" w:cs="Times New Roman"/>
+          <w:sz w:val="28"/>
+          <w:szCs w:val="28"/>
+          <w:lang w:val="en-US"/>
+        </w:rPr>
+        <w:t>2</w:t>
+      </w:r>
+      <w:r>
+        <w:rPr>
+          <w:rFonts w:ascii="Times New Roman" w:hAnsi="Times New Roman" w:cs="Times New Roman"/>
+          <w:sz w:val="28"/>
+          <w:szCs w:val="28"/>
+        </w:rPr>
+        <w:t xml:space="preserve"> Діаграма послідовностей для класів, що беруть участь в реалізації ТП</w:t>
+      </w:r>
+      <w:r>
+        <w:rPr>
+          <w:rFonts w:ascii="Times New Roman" w:hAnsi="Times New Roman" w:cs="Times New Roman"/>
+          <w:sz w:val="28"/>
+          <w:szCs w:val="28"/>
+          <w:lang w:val="en-US"/>
+        </w:rPr>
+        <w:t xml:space="preserve"> </w:t>
+      </w:r>
+      <w:r>
+        <w:rPr>
+          <w:rFonts w:ascii="Times New Roman" w:hAnsi="Times New Roman" w:cs="Times New Roman"/>
+          <w:sz w:val="28"/>
+          <w:szCs w:val="28"/>
+          <w:lang w:val="en-US"/>
+        </w:rPr>
+        <w:t>Builder</w:t>
+      </w:r>
+    </w:p>
+    <w:p>
+      <w:pPr>
+        <w:spacing w:after="0" w:line="360" w:lineRule="auto"/>
+        <w:jc w:val="center"/>
+        <w:rPr>
+          <w:rFonts w:ascii="Times New Roman" w:hAnsi="Times New Roman" w:cs="Times New Roman"/>
+          <w:b/>
+          <w:bCs/>
+          <w:sz w:val="28"/>
+          <w:szCs w:val="28"/>
+        </w:rPr>
+      </w:pPr>
+      <w:r>
+        <w:rPr>
+          <w:rFonts w:ascii="Times New Roman" w:hAnsi="Times New Roman" w:cs="Times New Roman"/>
+          <w:b/>
+          <w:bCs/>
+          <w:sz w:val="28"/>
+          <w:szCs w:val="28"/>
+        </w:rPr>
+        <w:drawing>
+          <wp:inline distT="0" distB="0" distL="0" distR="0" wp14:anchorId="7F49628B" wp14:editId="50E955EC">
+            <wp:extent cx="5473065" cy="6558139"/>
+            <wp:effectExtent l="0" t="0" r="0" b="0"/>
+            <wp:docPr id="1016466342" name="Рисунок 1"/>
+            <wp:cNvGraphicFramePr>
+              <a:graphicFrameLocks xmlns:a="http://schemas.openxmlformats.org/drawingml/2006/main" noChangeAspect="1"/>
+            </wp:cNvGraphicFramePr>
+            <a:graphic xmlns:a="http://schemas.openxmlformats.org/drawingml/2006/main">
+              <a:graphicData uri="http://schemas.openxmlformats.org/drawingml/2006/picture">
+                <pic:pic xmlns:pic="http://schemas.openxmlformats.org/drawingml/2006/picture">
+                  <pic:nvPicPr>
+                    <pic:cNvPr id="1016466342" name=""/>
+                    <pic:cNvPicPr/>
+                  </pic:nvPicPr>
+                  <pic:blipFill>
+                    <a:blip r:embed="rId11"/>
+                    <a:stretch>
+                      <a:fillRect/>
+                    </a:stretch>
+                  </pic:blipFill>
+                  <pic:spPr>
+                    <a:xfrm>
+                      <a:off x="0" y="0"/>
+                      <a:ext cx="5476934" cy="6562775"/>
+                    </a:xfrm>
+                    <a:prstGeom prst="rect">
+                      <a:avLst/>
+                    </a:prstGeom>
+                  </pic:spPr>
+                </pic:pic>
+              </a:graphicData>
+            </a:graphic>
+          </wp:inline>
+        </w:drawing>
+      </w:r>
+    </w:p>
+    <w:p>
+      <w:pPr>
+        <w:spacing w:after="0" w:line="360" w:lineRule="auto"/>
+        <w:jc w:val="center"/>
+        <w:rPr>
+          <w:rFonts w:ascii="Times New Roman" w:hAnsi="Times New Roman" w:cs="Times New Roman"/>
+          <w:sz w:val="28"/>
+          <w:szCs w:val="28"/>
+          <w:lang w:val="en-US"/>
+        </w:rPr>
+      </w:pPr>
+      <w:r>
+        <w:rPr>
+          <w:rFonts w:ascii="Times New Roman" w:hAnsi="Times New Roman" w:cs="Times New Roman"/>
+          <w:sz w:val="28"/>
+          <w:szCs w:val="28"/>
+        </w:rPr>
+        <w:t>Рис. 3.</w:t>
+      </w:r>
+      <w:r>
+        <w:rPr>
+          <w:rFonts w:ascii="Times New Roman" w:hAnsi="Times New Roman" w:cs="Times New Roman"/>
+          <w:sz w:val="28"/>
+          <w:szCs w:val="28"/>
+          <w:lang w:val="en-US"/>
+        </w:rPr>
+        <w:t>3</w:t>
+      </w:r>
+      <w:r>
+        <w:rPr>
+          <w:rFonts w:ascii="Times New Roman" w:hAnsi="Times New Roman" w:cs="Times New Roman"/>
+          <w:sz w:val="28"/>
+          <w:szCs w:val="28"/>
+        </w:rPr>
+        <w:t xml:space="preserve"> Діаграма послідовностей для класів, що беруть участь в реалізації ТП</w:t>
+      </w:r>
+      <w:r>
+        <w:rPr>
+          <w:rFonts w:ascii="Times New Roman" w:hAnsi="Times New Roman" w:cs="Times New Roman"/>
+          <w:sz w:val="28"/>
+          <w:szCs w:val="28"/>
+          <w:lang w:val="en-US"/>
+        </w:rPr>
+        <w:t xml:space="preserve"> </w:t>
+      </w:r>
+      <w:r>
+        <w:rPr>
+          <w:rFonts w:ascii="Times New Roman" w:hAnsi="Times New Roman" w:cs="Times New Roman"/>
+          <w:sz w:val="28"/>
+          <w:szCs w:val="28"/>
+          <w:lang w:val="en-US"/>
+        </w:rPr>
+        <w:t>Singleton</w:t>
       </w:r>
     </w:p>
     <w:p>
@@ -1325,7 +1971,7 @@
                     <pic:cNvPicPr/>
                   </pic:nvPicPr>
                   <pic:blipFill>
-                    <a:blip r:embed="rId5"/>
+                    <a:blip r:embed="rId12"/>
                     <a:stretch>
                       <a:fillRect/>
                     </a:stretch>
@@ -1455,7 +2101,7 @@
                     <pic:cNvPicPr/>
                   </pic:nvPicPr>
                   <pic:blipFill>
-                    <a:blip r:embed="rId6"/>
+                    <a:blip r:embed="rId13"/>
                     <a:stretch>
                       <a:fillRect/>
                     </a:stretch>
@@ -1546,7 +2192,7 @@
                     <pic:cNvPicPr/>
                   </pic:nvPicPr>
                   <pic:blipFill>
-                    <a:blip r:embed="rId7"/>
+                    <a:blip r:embed="rId14"/>
                     <a:stretch>
                       <a:fillRect/>
                     </a:stretch>
@@ -1637,7 +2283,7 @@
                     <pic:cNvPicPr/>
                   </pic:nvPicPr>
                   <pic:blipFill>
-                    <a:blip r:embed="rId8"/>
+                    <a:blip r:embed="rId15"/>
                     <a:stretch>
                       <a:fillRect/>
                     </a:stretch>
@@ -1879,6 +2525,7 @@
       <w:r>
         <w:rPr>
           <w:rFonts w:ascii="Times New Roman" w:hAnsi="Times New Roman" w:cs="Times New Roman"/>
+          <w:noProof/>
           <w:sz w:val="28"/>
           <w:szCs w:val="28"/>
           <w:lang w:val="en-US"/>
@@ -1899,7 +2546,7 @@
                     <pic:cNvPicPr/>
                   </pic:nvPicPr>
                   <pic:blipFill>
-                    <a:blip r:embed="rId9"/>
+                    <a:blip r:embed="rId16"/>
                     <a:stretch>
                       <a:fillRect/>
                     </a:stretch>
@@ -1978,15 +2625,7 @@
           <w:sz w:val="28"/>
           <w:szCs w:val="28"/>
         </w:rPr>
-        <w:t xml:space="preserve">результат роботи </w:t>
-      </w:r>
-      <w:r>
-        <w:rPr>
-          <w:rFonts w:ascii="Times New Roman" w:hAnsi="Times New Roman" w:cs="Times New Roman"/>
-          <w:sz w:val="28"/>
-          <w:szCs w:val="28"/>
-        </w:rPr>
-        <w:t>будівельника</w:t>
+        <w:t>результат роботи будівельника</w:t>
       </w:r>
       <w:r>
         <w:rPr>
@@ -2010,6 +2649,7 @@
       <w:r>
         <w:rPr>
           <w:rFonts w:ascii="Times New Roman" w:hAnsi="Times New Roman" w:cs="Times New Roman"/>
+          <w:noProof/>
           <w:sz w:val="28"/>
           <w:szCs w:val="28"/>
         </w:rPr>
@@ -2029,7 +2669,7 @@
                     <pic:cNvPicPr/>
                   </pic:nvPicPr>
                   <pic:blipFill>
-                    <a:blip r:embed="rId10"/>
+                    <a:blip r:embed="rId17"/>
                     <a:stretch>
                       <a:fillRect/>
                     </a:stretch>
@@ -2067,15 +2707,15 @@
           <w:sz w:val="28"/>
           <w:szCs w:val="28"/>
         </w:rPr>
-        <w:t>Рис. 4.</w:t>
-      </w:r>
-      <w:r>
-        <w:rPr>
-          <w:rFonts w:ascii="Times New Roman" w:hAnsi="Times New Roman" w:cs="Times New Roman"/>
-          <w:sz w:val="28"/>
-          <w:szCs w:val="28"/>
-        </w:rPr>
-        <w:t>6</w:t>
+        <w:t xml:space="preserve">Рис. 4.6 </w:t>
+      </w:r>
+      <w:r>
+        <w:rPr>
+          <w:rFonts w:ascii="Times New Roman" w:hAnsi="Times New Roman" w:cs="Times New Roman"/>
+          <w:sz w:val="28"/>
+          <w:szCs w:val="28"/>
+        </w:rPr>
+        <w:t>–</w:t>
       </w:r>
       <w:r>
         <w:rPr>
@@ -2090,22 +2730,6 @@
           <w:rFonts w:ascii="Times New Roman" w:hAnsi="Times New Roman" w:cs="Times New Roman"/>
           <w:sz w:val="28"/>
           <w:szCs w:val="28"/>
-        </w:rPr>
-        <w:t>–</w:t>
-      </w:r>
-      <w:r>
-        <w:rPr>
-          <w:rFonts w:ascii="Times New Roman" w:hAnsi="Times New Roman" w:cs="Times New Roman"/>
-          <w:sz w:val="28"/>
-          <w:szCs w:val="28"/>
-        </w:rPr>
-        <w:t xml:space="preserve"> </w:t>
-      </w:r>
-      <w:r>
-        <w:rPr>
-          <w:rFonts w:ascii="Times New Roman" w:hAnsi="Times New Roman" w:cs="Times New Roman"/>
-          <w:sz w:val="28"/>
-          <w:szCs w:val="28"/>
           <w:lang w:val="en-US"/>
         </w:rPr>
         <w:t>AllTypes.h</w:t>
@@ -2124,6 +2748,7 @@
       <w:r>
         <w:rPr>
           <w:rFonts w:ascii="Times New Roman" w:hAnsi="Times New Roman" w:cs="Times New Roman"/>
+          <w:noProof/>
           <w:sz w:val="28"/>
           <w:szCs w:val="28"/>
         </w:rPr>
@@ -2143,7 +2768,7 @@
                     <pic:cNvPicPr/>
                   </pic:nvPicPr>
                   <pic:blipFill>
-                    <a:blip r:embed="rId11"/>
+                    <a:blip r:embed="rId18"/>
                     <a:stretch>
                       <a:fillRect/>
                     </a:stretch>
@@ -2181,23 +2806,7 @@
           <w:sz w:val="28"/>
           <w:szCs w:val="28"/>
         </w:rPr>
-        <w:t>Рис. 4.</w:t>
-      </w:r>
-      <w:r>
-        <w:rPr>
-          <w:rFonts w:ascii="Times New Roman" w:hAnsi="Times New Roman" w:cs="Times New Roman"/>
-          <w:sz w:val="28"/>
-          <w:szCs w:val="28"/>
-        </w:rPr>
-        <w:t>7</w:t>
-      </w:r>
-      <w:r>
-        <w:rPr>
-          <w:rFonts w:ascii="Times New Roman" w:hAnsi="Times New Roman" w:cs="Times New Roman"/>
-          <w:sz w:val="28"/>
-          <w:szCs w:val="28"/>
-        </w:rPr>
-        <w:t xml:space="preserve"> </w:t>
+        <w:t xml:space="preserve">Рис. 4.7 </w:t>
       </w:r>
       <w:r>
         <w:rPr>
@@ -2230,6 +2839,7 @@
       <w:r>
         <w:rPr>
           <w:rFonts w:ascii="Times New Roman" w:hAnsi="Times New Roman" w:cs="Times New Roman"/>
+          <w:noProof/>
           <w:sz w:val="28"/>
           <w:szCs w:val="28"/>
         </w:rPr>
@@ -2249,7 +2859,7 @@
                     <pic:cNvPicPr/>
                   </pic:nvPicPr>
                   <pic:blipFill>
-                    <a:blip r:embed="rId12"/>
+                    <a:blip r:embed="rId19"/>
                     <a:stretch>
                       <a:fillRect/>
                     </a:stretch>
@@ -2287,23 +2897,7 @@
           <w:sz w:val="28"/>
           <w:szCs w:val="28"/>
         </w:rPr>
-        <w:t>Рис. 4.</w:t>
-      </w:r>
-      <w:r>
-        <w:rPr>
-          <w:rFonts w:ascii="Times New Roman" w:hAnsi="Times New Roman" w:cs="Times New Roman"/>
-          <w:sz w:val="28"/>
-          <w:szCs w:val="28"/>
-        </w:rPr>
-        <w:t>8</w:t>
-      </w:r>
-      <w:r>
-        <w:rPr>
-          <w:rFonts w:ascii="Times New Roman" w:hAnsi="Times New Roman" w:cs="Times New Roman"/>
-          <w:sz w:val="28"/>
-          <w:szCs w:val="28"/>
-        </w:rPr>
-        <w:t xml:space="preserve"> </w:t>
+        <w:t xml:space="preserve">Рис. 4.8 </w:t>
       </w:r>
       <w:r>
         <w:rPr>
@@ -2336,6 +2930,7 @@
       <w:r>
         <w:rPr>
           <w:rFonts w:ascii="Times New Roman" w:hAnsi="Times New Roman" w:cs="Times New Roman"/>
+          <w:noProof/>
           <w:sz w:val="28"/>
           <w:szCs w:val="28"/>
         </w:rPr>
@@ -2355,7 +2950,7 @@
                     <pic:cNvPicPr/>
                   </pic:nvPicPr>
                   <pic:blipFill>
-                    <a:blip r:embed="rId13"/>
+                    <a:blip r:embed="rId20"/>
                     <a:stretch>
                       <a:fillRect/>
                     </a:stretch>
@@ -2393,23 +2988,7 @@
           <w:sz w:val="28"/>
           <w:szCs w:val="28"/>
         </w:rPr>
-        <w:t>Рис. 4.</w:t>
-      </w:r>
-      <w:r>
-        <w:rPr>
-          <w:rFonts w:ascii="Times New Roman" w:hAnsi="Times New Roman" w:cs="Times New Roman"/>
-          <w:sz w:val="28"/>
-          <w:szCs w:val="28"/>
-        </w:rPr>
-        <w:t>9</w:t>
-      </w:r>
-      <w:r>
-        <w:rPr>
-          <w:rFonts w:ascii="Times New Roman" w:hAnsi="Times New Roman" w:cs="Times New Roman"/>
-          <w:sz w:val="28"/>
-          <w:szCs w:val="28"/>
-        </w:rPr>
-        <w:t xml:space="preserve"> </w:t>
+        <w:t xml:space="preserve">Рис. 4.9 </w:t>
       </w:r>
       <w:r>
         <w:rPr>
@@ -2442,6 +3021,7 @@
       <w:r>
         <w:rPr>
           <w:rFonts w:ascii="Times New Roman" w:hAnsi="Times New Roman" w:cs="Times New Roman"/>
+          <w:noProof/>
           <w:sz w:val="28"/>
           <w:szCs w:val="28"/>
         </w:rPr>
@@ -2461,7 +3041,7 @@
                     <pic:cNvPicPr/>
                   </pic:nvPicPr>
                   <pic:blipFill>
-                    <a:blip r:embed="rId14"/>
+                    <a:blip r:embed="rId21"/>
                     <a:stretch>
                       <a:fillRect/>
                     </a:stretch>
@@ -2499,15 +3079,110 @@
           <w:sz w:val="28"/>
           <w:szCs w:val="28"/>
         </w:rPr>
-        <w:t>Рис. 4.</w:t>
-      </w:r>
-      <w:r>
-        <w:rPr>
-          <w:rFonts w:ascii="Times New Roman" w:hAnsi="Times New Roman" w:cs="Times New Roman"/>
-          <w:sz w:val="28"/>
-          <w:szCs w:val="28"/>
-        </w:rPr>
-        <w:t>10</w:t>
+        <w:t xml:space="preserve">Рис. 4.10 </w:t>
+      </w:r>
+      <w:r>
+        <w:rPr>
+          <w:rFonts w:ascii="Times New Roman" w:hAnsi="Times New Roman" w:cs="Times New Roman"/>
+          <w:sz w:val="28"/>
+          <w:szCs w:val="28"/>
+        </w:rPr>
+        <w:t>–</w:t>
+      </w:r>
+      <w:r>
+        <w:rPr>
+          <w:rFonts w:ascii="Times New Roman" w:hAnsi="Times New Roman" w:cs="Times New Roman"/>
+          <w:sz w:val="28"/>
+          <w:szCs w:val="28"/>
+          <w:lang w:val="en-US"/>
+        </w:rPr>
+        <w:t xml:space="preserve"> main.cpp</w:t>
+      </w:r>
+    </w:p>
+    <w:p>
+      <w:pPr>
+        <w:spacing w:after="0" w:line="360" w:lineRule="auto"/>
+        <w:jc w:val="center"/>
+        <w:rPr>
+          <w:rFonts w:ascii="Times New Roman" w:hAnsi="Times New Roman" w:cs="Times New Roman"/>
+          <w:sz w:val="28"/>
+          <w:szCs w:val="28"/>
+        </w:rPr>
+      </w:pPr>
+      <w:r>
+        <w:rPr>
+          <w:rFonts w:ascii="Times New Roman" w:hAnsi="Times New Roman" w:cs="Times New Roman"/>
+          <w:b/>
+          <w:bCs/>
+          <w:sz w:val="28"/>
+          <w:szCs w:val="28"/>
+        </w:rPr>
+        <w:t>Завдання 1.</w:t>
+      </w:r>
+      <w:r>
+        <w:rPr>
+          <w:rFonts w:ascii="Times New Roman" w:hAnsi="Times New Roman" w:cs="Times New Roman"/>
+          <w:b/>
+          <w:bCs/>
+          <w:sz w:val="28"/>
+          <w:szCs w:val="28"/>
+          <w:lang w:val="en-US"/>
+        </w:rPr>
+        <w:t>3</w:t>
+      </w:r>
+      <w:r>
+        <w:rPr>
+          <w:rFonts w:ascii="Times New Roman" w:hAnsi="Times New Roman" w:cs="Times New Roman"/>
+          <w:sz w:val="28"/>
+          <w:szCs w:val="28"/>
+        </w:rPr>
+        <w:t xml:space="preserve"> – </w:t>
+      </w:r>
+      <w:r>
+        <w:rPr>
+          <w:rFonts w:ascii="Times New Roman" w:hAnsi="Times New Roman" w:cs="Times New Roman"/>
+          <w:sz w:val="28"/>
+          <w:szCs w:val="28"/>
+        </w:rPr>
+        <w:t>одинак</w:t>
+      </w:r>
+    </w:p>
+    <w:p>
+      <w:pPr>
+        <w:spacing w:after="0" w:line="360" w:lineRule="auto"/>
+        <w:jc w:val="both"/>
+        <w:rPr>
+          <w:rFonts w:ascii="Times New Roman" w:hAnsi="Times New Roman" w:cs="Times New Roman"/>
+          <w:sz w:val="28"/>
+          <w:szCs w:val="28"/>
+          <w:lang w:val="en-US"/>
+        </w:rPr>
+      </w:pPr>
+      <w:r>
+        <w:rPr>
+          <w:rFonts w:ascii="Times New Roman" w:hAnsi="Times New Roman" w:cs="Times New Roman"/>
+          <w:sz w:val="28"/>
+          <w:szCs w:val="28"/>
+          <w:lang w:val="ru-RU"/>
+        </w:rPr>
+        <w:t>Па</w:t>
+      </w:r>
+      <w:r>
+        <w:rPr>
+          <w:rFonts w:ascii="Times New Roman" w:hAnsi="Times New Roman" w:cs="Times New Roman"/>
+          <w:sz w:val="28"/>
+          <w:szCs w:val="28"/>
+        </w:rPr>
+        <w:t>т</w:t>
+      </w:r>
+      <w:r>
+        <w:rPr>
+          <w:rFonts w:ascii="Times New Roman" w:hAnsi="Times New Roman" w:cs="Times New Roman"/>
+          <w:sz w:val="28"/>
+          <w:szCs w:val="28"/>
+          <w:lang w:val="ru-RU"/>
+        </w:rPr>
+        <w:t>терн</w:t>
       </w:r>
       <w:r>
         <w:rPr>
@@ -2522,65 +3197,51 @@
           <w:rFonts w:ascii="Times New Roman" w:hAnsi="Times New Roman" w:cs="Times New Roman"/>
           <w:sz w:val="28"/>
           <w:szCs w:val="28"/>
-        </w:rPr>
-        <w:t>–</w:t>
-      </w:r>
-      <w:r>
-        <w:rPr>
-          <w:rFonts w:ascii="Times New Roman" w:hAnsi="Times New Roman" w:cs="Times New Roman"/>
-          <w:sz w:val="28"/>
-          <w:szCs w:val="28"/>
-          <w:lang w:val="en-US"/>
-        </w:rPr>
-        <w:t xml:space="preserve"> main.cpp</w:t>
-      </w:r>
-    </w:p>
-    <w:p>
-      <w:pPr>
-        <w:spacing w:after="0" w:line="360" w:lineRule="auto"/>
-        <w:jc w:val="center"/>
-        <w:rPr>
-          <w:rFonts w:ascii="Times New Roman" w:hAnsi="Times New Roman" w:cs="Times New Roman"/>
-          <w:sz w:val="28"/>
-          <w:szCs w:val="28"/>
-        </w:rPr>
-      </w:pPr>
-      <w:r>
-        <w:rPr>
-          <w:rFonts w:ascii="Times New Roman" w:hAnsi="Times New Roman" w:cs="Times New Roman"/>
-          <w:b/>
-          <w:bCs/>
-          <w:sz w:val="28"/>
-          <w:szCs w:val="28"/>
-        </w:rPr>
-        <w:t>Завдання 1.</w:t>
-      </w:r>
-      <w:r>
-        <w:rPr>
-          <w:rFonts w:ascii="Times New Roman" w:hAnsi="Times New Roman" w:cs="Times New Roman"/>
-          <w:b/>
-          <w:bCs/>
-          <w:sz w:val="28"/>
-          <w:szCs w:val="28"/>
-          <w:lang w:val="en-US"/>
-        </w:rPr>
-        <w:t>3</w:t>
-      </w:r>
-      <w:r>
-        <w:rPr>
-          <w:rFonts w:ascii="Times New Roman" w:hAnsi="Times New Roman" w:cs="Times New Roman"/>
-          <w:sz w:val="28"/>
-          <w:szCs w:val="28"/>
-        </w:rPr>
-        <w:t xml:space="preserve"> – </w:t>
-      </w:r>
-      <w:r>
-        <w:rPr>
-          <w:rFonts w:ascii="Times New Roman" w:hAnsi="Times New Roman" w:cs="Times New Roman"/>
-          <w:sz w:val="28"/>
-          <w:szCs w:val="28"/>
-        </w:rPr>
-        <w:t>одинак</w:t>
+          <w:lang w:val="en-US"/>
+        </w:rPr>
+        <w:t>Singleton</w:t>
+      </w:r>
+      <w:r>
+        <w:rPr>
+          <w:rFonts w:ascii="Times New Roman" w:hAnsi="Times New Roman" w:cs="Times New Roman"/>
+          <w:sz w:val="28"/>
+          <w:szCs w:val="28"/>
+        </w:rPr>
+        <w:t xml:space="preserve"> буде реалізовано для створення мапи для варіанту використання </w:t>
+      </w:r>
+      <w:r>
+        <w:rPr>
+          <w:rFonts w:ascii="Times New Roman" w:hAnsi="Times New Roman" w:cs="Times New Roman"/>
+          <w:sz w:val="28"/>
+          <w:szCs w:val="28"/>
+          <w:lang w:val="en-US"/>
+        </w:rPr>
+        <w:t>“</w:t>
+      </w:r>
+      <w:r>
+        <w:rPr>
+          <w:rFonts w:ascii="Times New Roman" w:hAnsi="Times New Roman" w:cs="Times New Roman"/>
+          <w:sz w:val="28"/>
+          <w:szCs w:val="28"/>
+        </w:rPr>
+        <w:t>Перегляд мапи парку атракціонів</w:t>
+      </w:r>
+      <w:r>
+        <w:rPr>
+          <w:rFonts w:ascii="Times New Roman" w:hAnsi="Times New Roman" w:cs="Times New Roman"/>
+          <w:sz w:val="28"/>
+          <w:szCs w:val="28"/>
+          <w:lang w:val="en-US"/>
+        </w:rPr>
+        <w:t>”</w:t>
+      </w:r>
+      <w:r>
+        <w:rPr>
+          <w:rFonts w:ascii="Times New Roman" w:hAnsi="Times New Roman" w:cs="Times New Roman"/>
+          <w:sz w:val="28"/>
+          <w:szCs w:val="28"/>
+        </w:rPr>
+        <w:t xml:space="preserve">. </w:t>
       </w:r>
     </w:p>
     <w:p>
@@ -2591,25 +3252,33 @@
           <w:rFonts w:ascii="Times New Roman" w:hAnsi="Times New Roman" w:cs="Times New Roman"/>
           <w:sz w:val="28"/>
           <w:szCs w:val="28"/>
-          <w:lang w:val="en-US"/>
-        </w:rPr>
-      </w:pPr>
-      <w:r>
-        <w:rPr>
-          <w:rFonts w:ascii="Times New Roman" w:hAnsi="Times New Roman" w:cs="Times New Roman"/>
-          <w:sz w:val="28"/>
-          <w:szCs w:val="28"/>
           <w:lang w:val="ru-RU"/>
         </w:rPr>
-        <w:t>Па</w:t>
-      </w:r>
-      <w:r>
-        <w:rPr>
-          <w:rFonts w:ascii="Times New Roman" w:hAnsi="Times New Roman" w:cs="Times New Roman"/>
-          <w:sz w:val="28"/>
-          <w:szCs w:val="28"/>
-        </w:rPr>
-        <w:t>т</w:t>
+      </w:pPr>
+      <w:r>
+        <w:rPr>
+          <w:rFonts w:ascii="Times New Roman" w:hAnsi="Times New Roman" w:cs="Times New Roman"/>
+          <w:sz w:val="28"/>
+          <w:szCs w:val="28"/>
+        </w:rPr>
+        <w:t>Перевіримо роботу, і спробуємо створиити два об</w:t>
+      </w:r>
+      <w:r>
+        <w:rPr>
+          <w:rFonts w:ascii="Times New Roman" w:hAnsi="Times New Roman" w:cs="Times New Roman"/>
+          <w:sz w:val="28"/>
+          <w:szCs w:val="28"/>
+          <w:lang w:val="en-US"/>
+        </w:rPr>
+        <w:t>’</w:t>
+      </w:r>
+      <w:r>
+        <w:rPr>
+          <w:rFonts w:ascii="Times New Roman" w:hAnsi="Times New Roman" w:cs="Times New Roman"/>
+          <w:sz w:val="28"/>
+          <w:szCs w:val="28"/>
+        </w:rPr>
+        <w:t>єкти класу</w:t>
       </w:r>
       <w:r>
         <w:rPr>
@@ -2618,111 +3287,6 @@
           <w:szCs w:val="28"/>
           <w:lang w:val="ru-RU"/>
         </w:rPr>
-        <w:t>терн</w:t>
-      </w:r>
-      <w:r>
-        <w:rPr>
-          <w:rFonts w:ascii="Times New Roman" w:hAnsi="Times New Roman" w:cs="Times New Roman"/>
-          <w:sz w:val="28"/>
-          <w:szCs w:val="28"/>
-        </w:rPr>
-        <w:t xml:space="preserve"> </w:t>
-      </w:r>
-      <w:r>
-        <w:rPr>
-          <w:rFonts w:ascii="Times New Roman" w:hAnsi="Times New Roman" w:cs="Times New Roman"/>
-          <w:sz w:val="28"/>
-          <w:szCs w:val="28"/>
-          <w:lang w:val="en-US"/>
-        </w:rPr>
-        <w:t>Singleton</w:t>
-      </w:r>
-      <w:r>
-        <w:rPr>
-          <w:rFonts w:ascii="Times New Roman" w:hAnsi="Times New Roman" w:cs="Times New Roman"/>
-          <w:sz w:val="28"/>
-          <w:szCs w:val="28"/>
-        </w:rPr>
-        <w:t xml:space="preserve"> буде реалізовано для створення мапи для варіанту використання </w:t>
-      </w:r>
-      <w:r>
-        <w:rPr>
-          <w:rFonts w:ascii="Times New Roman" w:hAnsi="Times New Roman" w:cs="Times New Roman"/>
-          <w:sz w:val="28"/>
-          <w:szCs w:val="28"/>
-          <w:lang w:val="en-US"/>
-        </w:rPr>
-        <w:t>“</w:t>
-      </w:r>
-      <w:r>
-        <w:rPr>
-          <w:rFonts w:ascii="Times New Roman" w:hAnsi="Times New Roman" w:cs="Times New Roman"/>
-          <w:sz w:val="28"/>
-          <w:szCs w:val="28"/>
-        </w:rPr>
-        <w:t>Перегляд мапи парку атракціонів</w:t>
-      </w:r>
-      <w:r>
-        <w:rPr>
-          <w:rFonts w:ascii="Times New Roman" w:hAnsi="Times New Roman" w:cs="Times New Roman"/>
-          <w:sz w:val="28"/>
-          <w:szCs w:val="28"/>
-          <w:lang w:val="en-US"/>
-        </w:rPr>
-        <w:t>”</w:t>
-      </w:r>
-      <w:r>
-        <w:rPr>
-          <w:rFonts w:ascii="Times New Roman" w:hAnsi="Times New Roman" w:cs="Times New Roman"/>
-          <w:sz w:val="28"/>
-          <w:szCs w:val="28"/>
-        </w:rPr>
-        <w:t xml:space="preserve">. </w:t>
-      </w:r>
-    </w:p>
-    <w:p>
-      <w:pPr>
-        <w:spacing w:after="0" w:line="360" w:lineRule="auto"/>
-        <w:jc w:val="both"/>
-        <w:rPr>
-          <w:rFonts w:ascii="Times New Roman" w:hAnsi="Times New Roman" w:cs="Times New Roman"/>
-          <w:sz w:val="28"/>
-          <w:szCs w:val="28"/>
-          <w:lang w:val="ru-RU"/>
-        </w:rPr>
-      </w:pPr>
-      <w:r>
-        <w:rPr>
-          <w:rFonts w:ascii="Times New Roman" w:hAnsi="Times New Roman" w:cs="Times New Roman"/>
-          <w:sz w:val="28"/>
-          <w:szCs w:val="28"/>
-        </w:rPr>
-        <w:t>Перевіримо роботу, і спробуємо створиити два об</w:t>
-      </w:r>
-      <w:r>
-        <w:rPr>
-          <w:rFonts w:ascii="Times New Roman" w:hAnsi="Times New Roman" w:cs="Times New Roman"/>
-          <w:sz w:val="28"/>
-          <w:szCs w:val="28"/>
-          <w:lang w:val="en-US"/>
-        </w:rPr>
-        <w:t>’</w:t>
-      </w:r>
-      <w:r>
-        <w:rPr>
-          <w:rFonts w:ascii="Times New Roman" w:hAnsi="Times New Roman" w:cs="Times New Roman"/>
-          <w:sz w:val="28"/>
-          <w:szCs w:val="28"/>
-        </w:rPr>
-        <w:t>єкти класу</w:t>
-      </w:r>
-      <w:r>
-        <w:rPr>
-          <w:rFonts w:ascii="Times New Roman" w:hAnsi="Times New Roman" w:cs="Times New Roman"/>
-          <w:sz w:val="28"/>
-          <w:szCs w:val="28"/>
-          <w:lang w:val="ru-RU"/>
-        </w:rPr>
         <w:t>.</w:t>
       </w:r>
     </w:p>
@@ -2745,10 +3309,10 @@
           <w:lang w:val="en-US"/>
         </w:rPr>
         <w:drawing>
-          <wp:inline distT="0" distB="0" distL="0" distR="0" wp14:anchorId="5018ACBB" wp14:editId="49B32DB6">
-            <wp:extent cx="5067300" cy="941998"/>
+          <wp:inline distT="0" distB="0" distL="0" distR="0" wp14:anchorId="227798FB" wp14:editId="61349000">
+            <wp:extent cx="6001588" cy="2648320"/>
             <wp:effectExtent l="0" t="0" r="0" b="0"/>
-            <wp:docPr id="1629144492" name="Рисунок 1"/>
+            <wp:docPr id="710529994" name="Рисунок 1"/>
             <wp:cNvGraphicFramePr>
               <a:graphicFrameLocks xmlns:a="http://schemas.openxmlformats.org/drawingml/2006/main" noChangeAspect="1"/>
             </wp:cNvGraphicFramePr>
@@ -2756,11 +3320,11 @@
               <a:graphicData uri="http://schemas.openxmlformats.org/drawingml/2006/picture">
                 <pic:pic xmlns:pic="http://schemas.openxmlformats.org/drawingml/2006/picture">
                   <pic:nvPicPr>
-                    <pic:cNvPr id="1629144492" name=""/>
+                    <pic:cNvPr id="710529994" name=""/>
                     <pic:cNvPicPr/>
                   </pic:nvPicPr>
                   <pic:blipFill>
-                    <a:blip r:embed="rId15"/>
+                    <a:blip r:embed="rId22"/>
                     <a:stretch>
                       <a:fillRect/>
                     </a:stretch>
@@ -2768,7 +3332,7 @@
                   <pic:spPr>
                     <a:xfrm>
                       <a:off x="0" y="0"/>
-                      <a:ext cx="5088743" cy="945984"/>
+                      <a:ext cx="6001588" cy="2648320"/>
                     </a:xfrm>
                     <a:prstGeom prst="rect">
                       <a:avLst/>
@@ -2800,10 +3364,10 @@
           <w:lang w:val="en-US"/>
         </w:rPr>
         <w:drawing>
-          <wp:inline distT="0" distB="0" distL="0" distR="0" wp14:anchorId="074D1AA7" wp14:editId="34043609">
-            <wp:extent cx="4401164" cy="371527"/>
-            <wp:effectExtent l="0" t="0" r="0" b="9525"/>
-            <wp:docPr id="1801144055" name="Рисунок 1"/>
+          <wp:inline distT="0" distB="0" distL="0" distR="0" wp14:anchorId="75A41027" wp14:editId="320CB14A">
+            <wp:extent cx="4467849" cy="990738"/>
+            <wp:effectExtent l="0" t="0" r="9525" b="0"/>
+            <wp:docPr id="1432393931" name="Рисунок 1"/>
             <wp:cNvGraphicFramePr>
               <a:graphicFrameLocks xmlns:a="http://schemas.openxmlformats.org/drawingml/2006/main" noChangeAspect="1"/>
             </wp:cNvGraphicFramePr>
@@ -2811,11 +3375,11 @@
               <a:graphicData uri="http://schemas.openxmlformats.org/drawingml/2006/picture">
                 <pic:pic xmlns:pic="http://schemas.openxmlformats.org/drawingml/2006/picture">
                   <pic:nvPicPr>
-                    <pic:cNvPr id="1801144055" name=""/>
+                    <pic:cNvPr id="1432393931" name=""/>
                     <pic:cNvPicPr/>
                   </pic:nvPicPr>
                   <pic:blipFill>
-                    <a:blip r:embed="rId16"/>
+                    <a:blip r:embed="rId23"/>
                     <a:stretch>
                       <a:fillRect/>
                     </a:stretch>
@@ -2823,7 +3387,7 @@
                   <pic:spPr>
                     <a:xfrm>
                       <a:off x="0" y="0"/>
-                      <a:ext cx="4401164" cy="371527"/>
+                      <a:ext cx="4467849" cy="990738"/>
                     </a:xfrm>
                     <a:prstGeom prst="rect">
                       <a:avLst/>
@@ -2917,10 +3481,10 @@
           <w:lang w:val="ru-RU"/>
         </w:rPr>
         <w:drawing>
-          <wp:inline distT="0" distB="0" distL="0" distR="0" wp14:anchorId="290EFF1F" wp14:editId="3F5E1045">
-            <wp:extent cx="4915586" cy="3191320"/>
-            <wp:effectExtent l="0" t="0" r="0" b="9525"/>
-            <wp:docPr id="558998841" name="Рисунок 1"/>
+          <wp:inline distT="0" distB="0" distL="0" distR="0" wp14:anchorId="03156D2A" wp14:editId="421E29DF">
+            <wp:extent cx="4144755" cy="3771900"/>
+            <wp:effectExtent l="0" t="0" r="8255" b="0"/>
+            <wp:docPr id="1781976253" name="Рисунок 1"/>
             <wp:cNvGraphicFramePr>
               <a:graphicFrameLocks xmlns:a="http://schemas.openxmlformats.org/drawingml/2006/main" noChangeAspect="1"/>
             </wp:cNvGraphicFramePr>
@@ -2928,11 +3492,11 @@
               <a:graphicData uri="http://schemas.openxmlformats.org/drawingml/2006/picture">
                 <pic:pic xmlns:pic="http://schemas.openxmlformats.org/drawingml/2006/picture">
                   <pic:nvPicPr>
-                    <pic:cNvPr id="558998841" name=""/>
+                    <pic:cNvPr id="1781976253" name=""/>
                     <pic:cNvPicPr/>
                   </pic:nvPicPr>
                   <pic:blipFill>
-                    <a:blip r:embed="rId17"/>
+                    <a:blip r:embed="rId24"/>
                     <a:stretch>
                       <a:fillRect/>
                     </a:stretch>
@@ -2940,7 +3504,7 @@
                   <pic:spPr>
                     <a:xfrm>
                       <a:off x="0" y="0"/>
-                      <a:ext cx="4915586" cy="3191320"/>
+                      <a:ext cx="4150774" cy="3777378"/>
                     </a:xfrm>
                     <a:prstGeom prst="rect">
                       <a:avLst/>
@@ -2979,7 +3543,23 @@
           <w:szCs w:val="28"/>
           <w:lang w:val="ru-RU"/>
         </w:rPr>
-        <w:t>1</w:t>
+        <w:t>12</w:t>
+      </w:r>
+      <w:r>
+        <w:rPr>
+          <w:rFonts w:ascii="Times New Roman" w:hAnsi="Times New Roman" w:cs="Times New Roman"/>
+          <w:sz w:val="28"/>
+          <w:szCs w:val="28"/>
+        </w:rPr>
+        <w:t xml:space="preserve"> </w:t>
+      </w:r>
+      <w:r>
+        <w:rPr>
+          <w:rFonts w:ascii="Times New Roman" w:hAnsi="Times New Roman" w:cs="Times New Roman"/>
+          <w:sz w:val="28"/>
+          <w:szCs w:val="28"/>
+        </w:rPr>
+        <w:t xml:space="preserve"> –</w:t>
       </w:r>
       <w:r>
         <w:rPr>
@@ -2988,14 +3568,6 @@
           <w:szCs w:val="28"/>
           <w:lang w:val="ru-RU"/>
         </w:rPr>
-        <w:t>2</w:t>
-      </w:r>
-      <w:r>
-        <w:rPr>
-          <w:rFonts w:ascii="Times New Roman" w:hAnsi="Times New Roman" w:cs="Times New Roman"/>
-          <w:sz w:val="28"/>
-          <w:szCs w:val="28"/>
-        </w:rPr>
         <w:t xml:space="preserve"> </w:t>
       </w:r>
       <w:r>
@@ -3003,23 +3575,6 @@
           <w:rFonts w:ascii="Times New Roman" w:hAnsi="Times New Roman" w:cs="Times New Roman"/>
           <w:sz w:val="28"/>
           <w:szCs w:val="28"/>
-        </w:rPr>
-        <w:t xml:space="preserve"> –</w:t>
-      </w:r>
-      <w:r>
-        <w:rPr>
-          <w:rFonts w:ascii="Times New Roman" w:hAnsi="Times New Roman" w:cs="Times New Roman"/>
-          <w:sz w:val="28"/>
-          <w:szCs w:val="28"/>
-          <w:lang w:val="ru-RU"/>
-        </w:rPr>
-        <w:t xml:space="preserve"> </w:t>
-      </w:r>
-      <w:r>
-        <w:rPr>
-          <w:rFonts w:ascii="Times New Roman" w:hAnsi="Times New Roman" w:cs="Times New Roman"/>
-          <w:sz w:val="28"/>
-          <w:szCs w:val="28"/>
           <w:lang w:val="en-US"/>
         </w:rPr>
         <w:t>Singltone.h</w:t>
@@ -3033,21 +3588,21 @@
           <w:rFonts w:ascii="Times New Roman" w:hAnsi="Times New Roman" w:cs="Times New Roman"/>
           <w:sz w:val="28"/>
           <w:szCs w:val="28"/>
-          <w:lang w:val="ru-RU"/>
-        </w:rPr>
-      </w:pPr>
-      <w:r>
-        <w:rPr>
-          <w:rFonts w:ascii="Times New Roman" w:hAnsi="Times New Roman" w:cs="Times New Roman"/>
-          <w:sz w:val="28"/>
-          <w:szCs w:val="28"/>
-          <w:lang w:val="ru-RU"/>
+          <w:lang w:val="en-US"/>
+        </w:rPr>
+      </w:pPr>
+      <w:r>
+        <w:rPr>
+          <w:rFonts w:ascii="Times New Roman" w:hAnsi="Times New Roman" w:cs="Times New Roman"/>
+          <w:sz w:val="28"/>
+          <w:szCs w:val="28"/>
+          <w:lang w:val="en-US"/>
         </w:rPr>
         <w:drawing>
-          <wp:inline distT="0" distB="0" distL="0" distR="0" wp14:anchorId="5C2709DF" wp14:editId="0BDF0433">
-            <wp:extent cx="6120765" cy="2844165"/>
+          <wp:inline distT="0" distB="0" distL="0" distR="0" wp14:anchorId="4D8A650E" wp14:editId="7B3CB149">
+            <wp:extent cx="2003016" cy="3448050"/>
             <wp:effectExtent l="0" t="0" r="0" b="0"/>
-            <wp:docPr id="2093882916" name="Рисунок 1"/>
+            <wp:docPr id="1503333489" name="Рисунок 1"/>
             <wp:cNvGraphicFramePr>
               <a:graphicFrameLocks xmlns:a="http://schemas.openxmlformats.org/drawingml/2006/main" noChangeAspect="1"/>
             </wp:cNvGraphicFramePr>
@@ -3055,11 +3610,11 @@
               <a:graphicData uri="http://schemas.openxmlformats.org/drawingml/2006/picture">
                 <pic:pic xmlns:pic="http://schemas.openxmlformats.org/drawingml/2006/picture">
                   <pic:nvPicPr>
-                    <pic:cNvPr id="2093882916" name=""/>
+                    <pic:cNvPr id="1503333489" name=""/>
                     <pic:cNvPicPr/>
                   </pic:nvPicPr>
                   <pic:blipFill>
-                    <a:blip r:embed="rId18"/>
+                    <a:blip r:embed="rId25"/>
                     <a:stretch>
                       <a:fillRect/>
                     </a:stretch>
@@ -3067,7 +3622,7 @@
                   <pic:spPr>
                     <a:xfrm>
                       <a:off x="0" y="0"/>
-                      <a:ext cx="6120765" cy="2844165"/>
+                      <a:ext cx="2009644" cy="3459459"/>
                     </a:xfrm>
                     <a:prstGeom prst="rect">
                       <a:avLst/>
@@ -3079,6 +3634,55 @@
           </wp:inline>
         </w:drawing>
       </w:r>
+      <w:r>
+        <w:rPr>
+          <w:noProof/>
+        </w:rPr>
+        <w:t xml:space="preserve"> </w:t>
+      </w:r>
+      <w:r>
+        <w:rPr>
+          <w:rFonts w:ascii="Times New Roman" w:hAnsi="Times New Roman" w:cs="Times New Roman"/>
+          <w:sz w:val="28"/>
+          <w:szCs w:val="28"/>
+          <w:lang w:val="en-US"/>
+        </w:rPr>
+        <w:drawing>
+          <wp:inline distT="0" distB="0" distL="0" distR="0" wp14:anchorId="4624C854" wp14:editId="4A8FCF34">
+            <wp:extent cx="2288839" cy="2685796"/>
+            <wp:effectExtent l="0" t="0" r="0" b="635"/>
+            <wp:docPr id="293974848" name="Рисунок 1"/>
+            <wp:cNvGraphicFramePr>
+              <a:graphicFrameLocks xmlns:a="http://schemas.openxmlformats.org/drawingml/2006/main" noChangeAspect="1"/>
+            </wp:cNvGraphicFramePr>
+            <a:graphic xmlns:a="http://schemas.openxmlformats.org/drawingml/2006/main">
+              <a:graphicData uri="http://schemas.openxmlformats.org/drawingml/2006/picture">
+                <pic:pic xmlns:pic="http://schemas.openxmlformats.org/drawingml/2006/picture">
+                  <pic:nvPicPr>
+                    <pic:cNvPr id="293974848" name=""/>
+                    <pic:cNvPicPr/>
+                  </pic:nvPicPr>
+                  <pic:blipFill>
+                    <a:blip r:embed="rId26"/>
+                    <a:stretch>
+                      <a:fillRect/>
+                    </a:stretch>
+                  </pic:blipFill>
+                  <pic:spPr>
+                    <a:xfrm>
+                      <a:off x="0" y="0"/>
+                      <a:ext cx="2293237" cy="2690957"/>
+                    </a:xfrm>
+                    <a:prstGeom prst="rect">
+                      <a:avLst/>
+                    </a:prstGeom>
+                  </pic:spPr>
+                </pic:pic>
+              </a:graphicData>
+            </a:graphic>
+          </wp:inline>
+        </w:drawing>
+      </w:r>
     </w:p>
     <w:p>
       <w:pPr>
@@ -3113,9 +3717,135 @@
           <w:rFonts w:ascii="Times New Roman" w:hAnsi="Times New Roman" w:cs="Times New Roman"/>
           <w:sz w:val="28"/>
           <w:szCs w:val="28"/>
+          <w:lang w:val="en-US"/>
+        </w:rPr>
+        <w:t>3</w:t>
+      </w:r>
+      <w:r>
+        <w:rPr>
+          <w:rFonts w:ascii="Times New Roman" w:hAnsi="Times New Roman" w:cs="Times New Roman"/>
+          <w:sz w:val="28"/>
+          <w:szCs w:val="28"/>
+        </w:rPr>
+        <w:t xml:space="preserve"> </w:t>
+      </w:r>
+      <w:r>
+        <w:rPr>
+          <w:rFonts w:ascii="Times New Roman" w:hAnsi="Times New Roman" w:cs="Times New Roman"/>
+          <w:sz w:val="28"/>
+          <w:szCs w:val="28"/>
+        </w:rPr>
+        <w:t xml:space="preserve"> –</w:t>
+      </w:r>
+      <w:r>
+        <w:rPr>
+          <w:rFonts w:ascii="Times New Roman" w:hAnsi="Times New Roman" w:cs="Times New Roman"/>
+          <w:sz w:val="28"/>
+          <w:szCs w:val="28"/>
+          <w:lang w:val="en-US"/>
+        </w:rPr>
+        <w:t xml:space="preserve"> </w:t>
+      </w:r>
+      <w:r>
+        <w:rPr>
+          <w:rFonts w:ascii="Times New Roman" w:hAnsi="Times New Roman" w:cs="Times New Roman"/>
+          <w:sz w:val="28"/>
+          <w:szCs w:val="28"/>
+          <w:lang w:val="en-US"/>
+        </w:rPr>
+        <w:t>Map.h</w:t>
+      </w:r>
+    </w:p>
+    <w:p>
+      <w:pPr>
+        <w:spacing w:after="0" w:line="360" w:lineRule="auto"/>
+        <w:jc w:val="center"/>
+        <w:rPr>
+          <w:rFonts w:ascii="Times New Roman" w:hAnsi="Times New Roman" w:cs="Times New Roman"/>
+          <w:sz w:val="28"/>
+          <w:szCs w:val="28"/>
           <w:lang w:val="ru-RU"/>
         </w:rPr>
-        <w:t>3</w:t>
+      </w:pPr>
+      <w:r>
+        <w:rPr>
+          <w:rFonts w:ascii="Times New Roman" w:hAnsi="Times New Roman" w:cs="Times New Roman"/>
+          <w:sz w:val="28"/>
+          <w:szCs w:val="28"/>
+          <w:lang w:val="ru-RU"/>
+        </w:rPr>
+        <w:drawing>
+          <wp:inline distT="0" distB="0" distL="0" distR="0" wp14:anchorId="3CECD60D" wp14:editId="64DC725C">
+            <wp:extent cx="4624822" cy="3352800"/>
+            <wp:effectExtent l="0" t="0" r="4445" b="0"/>
+            <wp:docPr id="47902989" name="Рисунок 1"/>
+            <wp:cNvGraphicFramePr>
+              <a:graphicFrameLocks xmlns:a="http://schemas.openxmlformats.org/drawingml/2006/main" noChangeAspect="1"/>
+            </wp:cNvGraphicFramePr>
+            <a:graphic xmlns:a="http://schemas.openxmlformats.org/drawingml/2006/main">
+              <a:graphicData uri="http://schemas.openxmlformats.org/drawingml/2006/picture">
+                <pic:pic xmlns:pic="http://schemas.openxmlformats.org/drawingml/2006/picture">
+                  <pic:nvPicPr>
+                    <pic:cNvPr id="47902989" name=""/>
+                    <pic:cNvPicPr/>
+                  </pic:nvPicPr>
+                  <pic:blipFill>
+                    <a:blip r:embed="rId27"/>
+                    <a:stretch>
+                      <a:fillRect/>
+                    </a:stretch>
+                  </pic:blipFill>
+                  <pic:spPr>
+                    <a:xfrm>
+                      <a:off x="0" y="0"/>
+                      <a:ext cx="4646373" cy="3368423"/>
+                    </a:xfrm>
+                    <a:prstGeom prst="rect">
+                      <a:avLst/>
+                    </a:prstGeom>
+                  </pic:spPr>
+                </pic:pic>
+              </a:graphicData>
+            </a:graphic>
+          </wp:inline>
+        </w:drawing>
+      </w:r>
+    </w:p>
+    <w:p>
+      <w:pPr>
+        <w:spacing w:after="0" w:line="360" w:lineRule="auto"/>
+        <w:jc w:val="center"/>
+        <w:rPr>
+          <w:rFonts w:ascii="Times New Roman" w:hAnsi="Times New Roman" w:cs="Times New Roman"/>
+          <w:sz w:val="28"/>
+          <w:szCs w:val="28"/>
+        </w:rPr>
+      </w:pPr>
+      <w:r>
+        <w:rPr>
+          <w:rFonts w:ascii="Times New Roman" w:hAnsi="Times New Roman" w:cs="Times New Roman"/>
+          <w:sz w:val="28"/>
+          <w:szCs w:val="28"/>
+        </w:rPr>
+        <w:t>Рис. 4.</w:t>
+      </w:r>
+      <w:r>
+        <w:rPr>
+          <w:rFonts w:ascii="Times New Roman" w:hAnsi="Times New Roman" w:cs="Times New Roman"/>
+          <w:sz w:val="28"/>
+          <w:szCs w:val="28"/>
+          <w:lang w:val="ru-RU"/>
+        </w:rPr>
+        <w:t>1</w:t>
+      </w:r>
+      <w:r>
+        <w:rPr>
+          <w:rFonts w:ascii="Times New Roman" w:hAnsi="Times New Roman" w:cs="Times New Roman"/>
+          <w:sz w:val="28"/>
+          <w:szCs w:val="28"/>
+          <w:lang w:val="en-US"/>
+        </w:rPr>
+        <w:t>4</w:t>
       </w:r>
       <w:r>
         <w:rPr>
@@ -3148,6 +3878,17 @@
         <w:spacing w:after="0" w:line="360" w:lineRule="auto"/>
         <w:rPr>
           <w:rFonts w:ascii="Times New Roman" w:hAnsi="Times New Roman" w:cs="Times New Roman"/>
+          <w:sz w:val="28"/>
+          <w:szCs w:val="28"/>
+          <w:lang w:val="en-US"/>
+        </w:rPr>
+      </w:pPr>
+    </w:p>
+    <w:p>
+      <w:pPr>
+        <w:spacing w:after="0" w:line="360" w:lineRule="auto"/>
+        <w:rPr>
+          <w:rFonts w:ascii="Times New Roman" w:hAnsi="Times New Roman" w:cs="Times New Roman"/>
           <w:b/>
           <w:bCs/>
           <w:sz w:val="28"/>
@@ -3172,9 +3913,77 @@
           <w:rFonts w:ascii="Times New Roman" w:hAnsi="Times New Roman" w:cs="Times New Roman"/>
           <w:sz w:val="28"/>
           <w:szCs w:val="28"/>
-          <w:lang w:val="en-US"/>
-        </w:rPr>
-      </w:pPr>
+        </w:rPr>
+      </w:pPr>
+      <w:r>
+        <w:rPr>
+          <w:rFonts w:ascii="Times New Roman" w:hAnsi="Times New Roman" w:cs="Times New Roman"/>
+          <w:sz w:val="28"/>
+          <w:szCs w:val="28"/>
+          <w:lang w:val="ru-RU"/>
+        </w:rPr>
+        <w:t xml:space="preserve">Програмний код наведено на рисунках. </w:t>
+      </w:r>
+    </w:p>
+    <w:p>
+      <w:pPr>
+        <w:spacing w:after="0" w:line="360" w:lineRule="auto"/>
+        <w:rPr>
+          <w:rFonts w:ascii="Times New Roman" w:hAnsi="Times New Roman" w:cs="Times New Roman"/>
+          <w:sz w:val="28"/>
+          <w:szCs w:val="28"/>
+          <w:lang w:val="en-US"/>
+        </w:rPr>
+      </w:pPr>
+      <w:r>
+        <w:rPr>
+          <w:rFonts w:ascii="Times New Roman" w:hAnsi="Times New Roman" w:cs="Times New Roman"/>
+          <w:sz w:val="28"/>
+          <w:szCs w:val="28"/>
+        </w:rPr>
+        <w:t xml:space="preserve">Посилання на </w:t>
+      </w:r>
+      <w:r>
+        <w:rPr>
+          <w:rFonts w:ascii="Times New Roman" w:hAnsi="Times New Roman" w:cs="Times New Roman"/>
+          <w:sz w:val="28"/>
+          <w:szCs w:val="28"/>
+          <w:lang w:val="en-US"/>
+        </w:rPr>
+        <w:t>github:</w:t>
+      </w:r>
+    </w:p>
+    <w:p>
+      <w:pPr>
+        <w:spacing w:after="0" w:line="360" w:lineRule="auto"/>
+        <w:rPr>
+          <w:rFonts w:ascii="Times New Roman" w:hAnsi="Times New Roman" w:cs="Times New Roman"/>
+          <w:sz w:val="28"/>
+          <w:szCs w:val="28"/>
+          <w:lang w:val="en-US"/>
+        </w:rPr>
+      </w:pPr>
+      <w:hyperlink r:id="rId28" w:history="1">
+        <w:r>
+          <w:rPr>
+            <w:rStyle w:val="a4"/>
+            <w:rFonts w:ascii="Times New Roman" w:hAnsi="Times New Roman" w:cs="Times New Roman"/>
+            <w:sz w:val="28"/>
+            <w:szCs w:val="28"/>
+            <w:lang w:val="en-US"/>
+          </w:rPr>
+          <w:t>https://github.com/ffructose/Lab8_OOAP</w:t>
+        </w:r>
+      </w:hyperlink>
+      <w:r>
+        <w:rPr>
+          <w:rFonts w:ascii="Times New Roman" w:hAnsi="Times New Roman" w:cs="Times New Roman"/>
+          <w:sz w:val="28"/>
+          <w:szCs w:val="28"/>
+          <w:lang w:val="en-US"/>
+        </w:rPr>
+        <w:t xml:space="preserve"> </w:t>
+      </w:r>
     </w:p>
     <w:p>
       <w:pPr>
@@ -3635,6 +4444,29 @@
       <w:contextualSpacing/>
     </w:pPr>
   </w:style>
+  <w:style w:type="character" w:styleId="a4">
+    <w:name w:val="Hyperlink"/>
+    <w:basedOn w:val="a0"/>
+    <w:uiPriority w:val="99"/>
+    <w:unhideWhenUsed/>
+    <w:rsid w:val="009D2126"/>
+    <w:rPr>
+      <w:color w:val="0563C1" w:themeColor="hyperlink"/>
+      <w:u w:val="single"/>
+    </w:rPr>
+  </w:style>
+  <w:style w:type="character" w:styleId="a5">
+    <w:name w:val="Unresolved Mention"/>
+    <w:basedOn w:val="a0"/>
+    <w:uiPriority w:val="99"/>
+    <w:semiHidden/>
+    <w:unhideWhenUsed/>
+    <w:rsid w:val="009D2126"/>
+    <w:rPr>
+      <w:color w:val="605E5C"/>
+      <w:shd w:val="clear" w:color="auto" w:fill="E1DFDD"/>
+    </w:rPr>
+  </w:style>
 </w:styles>
 </file>
 
